--- a/ЗАЩИТА_ПРОЕКТА/05_Технические_задания/TZ_11_Price_Parsing.docx
+++ b/ЗАЩИТА_ПРОЕКТА/05_Технические_задания/TZ_11_Price_Parsing.docx
@@ -40,21 +40,23 @@
           <w:b w:val="0"/>
           <w:sz w:val="18"/>
         </w:rPr>
-      </w:r>
-      <w:r>
-        <w:rPr>
-          <w:rFonts w:ascii="Tahoma" w:hAnsi="Tahoma" w:cs="Tahoma" w:eastAsia="Tahoma"/>
-          <w:b w:val="0"/>
-          <w:sz w:val="18"/>
-        </w:rPr>
-        <w:t>ГОСТ 34. 602-2020, лучших практик</w:t>
-      </w:r>
-      <w:r>
-        <w:rPr>
-          <w:rFonts w:ascii="Tahoma" w:hAnsi="Tahoma" w:cs="Tahoma" w:eastAsia="Tahoma"/>
-          <w:b w:val="0"/>
-          <w:sz w:val="18"/>
-        </w:rPr>
+        <w:t xml:space="preserve"> </w:t>
+      </w:r>
+      <w:r>
+        <w:rPr>
+          <w:rFonts w:ascii="Tahoma" w:hAnsi="Tahoma" w:cs="Tahoma" w:eastAsia="Tahoma"/>
+          <w:b w:val="0"/>
+          <w:sz w:val="18"/>
+        </w:rPr>
+        <w:t>ГОСТ 34.602-2020, лучших практик</w:t>
+      </w:r>
+      <w:r>
+        <w:rPr>
+          <w:rFonts w:ascii="Tahoma" w:hAnsi="Tahoma" w:cs="Tahoma" w:eastAsia="Tahoma"/>
+          <w:b w:val="0"/>
+          <w:sz w:val="18"/>
+        </w:rPr>
+        <w:t xml:space="preserve"> </w:t>
       </w:r>
       <w:hyperlink r:id="rId9">
         <w:r>
@@ -78,6 +80,7 @@
           <w:b w:val="0"/>
           <w:sz w:val="18"/>
         </w:rPr>
+        <w:t xml:space="preserve"> </w:t>
       </w:r>
       <w:hyperlink r:id="rId10">
         <w:r>
@@ -320,7 +323,7 @@
                 <w:b w:val="0"/>
                 <w:sz w:val="18"/>
               </w:rPr>
-              <w:t>1. 0</w:t>
+              <w:t>1.0</w:t>
             </w:r>
           </w:p>
         </w:tc>
@@ -632,7 +635,7 @@
           <w:color w:val="003399"/>
           <w:sz w:val="32"/>
         </w:rPr>
-        <w:t>1. 1. Проблема (AS-IS)</w:t>
+        <w:t>1.1. Проблема (AS-IS)</w:t>
       </w:r>
     </w:p>
     <w:p>
@@ -656,6 +659,7 @@
           <w:b w:val="0"/>
           <w:sz w:val="18"/>
         </w:rPr>
+        <w:t xml:space="preserve"> </w:t>
       </w:r>
       <w:r>
         <w:rPr>
@@ -687,6 +691,7 @@
           <w:b w:val="0"/>
           <w:sz w:val="18"/>
         </w:rPr>
+        <w:t xml:space="preserve"> </w:t>
       </w:r>
       <w:r>
         <w:rPr>
@@ -702,6 +707,7 @@
           <w:b w:val="0"/>
           <w:sz w:val="18"/>
         </w:rPr>
+        <w:t xml:space="preserve"> </w:t>
       </w:r>
       <w:r>
         <w:rPr>
@@ -718,6 +724,7 @@
           <w:b w:val="0"/>
           <w:sz w:val="18"/>
         </w:rPr>
+        <w:t xml:space="preserve"> </w:t>
       </w:r>
       <w:r>
         <w:rPr>
@@ -733,6 +740,7 @@
           <w:b w:val="0"/>
           <w:sz w:val="18"/>
         </w:rPr>
+        <w:t xml:space="preserve"> </w:t>
       </w:r>
       <w:r>
         <w:rPr>
@@ -749,6 +757,7 @@
           <w:b w:val="0"/>
           <w:sz w:val="18"/>
         </w:rPr>
+        <w:t xml:space="preserve"> </w:t>
       </w:r>
       <w:r>
         <w:rPr>
@@ -764,6 +773,7 @@
           <w:b w:val="0"/>
           <w:sz w:val="18"/>
         </w:rPr>
+        <w:t xml:space="preserve"> </w:t>
       </w:r>
       <w:r>
         <w:rPr>
@@ -779,6 +789,7 @@
           <w:b w:val="0"/>
           <w:sz w:val="18"/>
         </w:rPr>
+        <w:t xml:space="preserve"> </w:t>
       </w:r>
       <w:r>
         <w:rPr>
@@ -795,6 +806,7 @@
           <w:b w:val="0"/>
           <w:sz w:val="18"/>
         </w:rPr>
+        <w:t xml:space="preserve"> </w:t>
       </w:r>
       <w:r>
         <w:rPr>
@@ -810,6 +822,7 @@
           <w:b w:val="0"/>
           <w:sz w:val="18"/>
         </w:rPr>
+        <w:t xml:space="preserve"> </w:t>
       </w:r>
       <w:r>
         <w:rPr>
@@ -825,6 +838,7 @@
           <w:b w:val="0"/>
           <w:sz w:val="18"/>
         </w:rPr>
+        <w:t xml:space="preserve"> </w:t>
       </w:r>
       <w:r>
         <w:rPr>
@@ -856,6 +870,7 @@
           <w:b w:val="0"/>
           <w:sz w:val="18"/>
         </w:rPr>
+        <w:t xml:space="preserve"> </w:t>
       </w:r>
       <w:r>
         <w:rPr>
@@ -871,6 +886,7 @@
           <w:b w:val="0"/>
           <w:sz w:val="18"/>
         </w:rPr>
+        <w:t xml:space="preserve"> </w:t>
       </w:r>
       <w:r>
         <w:rPr>
@@ -886,6 +902,7 @@
           <w:b w:val="0"/>
           <w:sz w:val="18"/>
         </w:rPr>
+        <w:t xml:space="preserve"> </w:t>
       </w:r>
       <w:r>
         <w:rPr>
@@ -917,6 +934,7 @@
           <w:b w:val="0"/>
           <w:sz w:val="18"/>
         </w:rPr>
+        <w:t xml:space="preserve"> </w:t>
       </w:r>
       <w:r>
         <w:rPr>
@@ -932,6 +950,7 @@
           <w:b w:val="0"/>
           <w:sz w:val="18"/>
         </w:rPr>
+        <w:t xml:space="preserve"> </w:t>
       </w:r>
       <w:r>
         <w:rPr>
@@ -1100,6 +1119,7 @@
                 <w:b w:val="0"/>
                 <w:sz w:val="18"/>
               </w:rPr>
+              <w:t xml:space="preserve"> </w:t>
             </w:r>
             <w:r>
               <w:rPr>
@@ -1178,6 +1198,7 @@
                 <w:b w:val="0"/>
                 <w:sz w:val="18"/>
               </w:rPr>
+              <w:t xml:space="preserve"> </w:t>
             </w:r>
             <w:r>
               <w:rPr>
@@ -1482,6 +1503,7 @@
           <w:b w:val="0"/>
           <w:sz w:val="18"/>
         </w:rPr>
+        <w:t xml:space="preserve"> </w:t>
       </w:r>
       <w:r>
         <w:rPr>
@@ -1497,6 +1519,7 @@
           <w:b w:val="0"/>
           <w:sz w:val="18"/>
         </w:rPr>
+        <w:t xml:space="preserve"> </w:t>
       </w:r>
       <w:r>
         <w:rPr>
@@ -1513,6 +1536,7 @@
           <w:b w:val="0"/>
           <w:sz w:val="18"/>
         </w:rPr>
+        <w:t xml:space="preserve"> </w:t>
       </w:r>
       <w:r>
         <w:rPr>
@@ -1528,6 +1552,7 @@
           <w:b w:val="0"/>
           <w:sz w:val="18"/>
         </w:rPr>
+        <w:t xml:space="preserve"> </w:t>
       </w:r>
       <w:r>
         <w:rPr>
@@ -1543,6 +1568,7 @@
           <w:b w:val="0"/>
           <w:sz w:val="18"/>
         </w:rPr>
+        <w:t xml:space="preserve"> </w:t>
       </w:r>
       <w:r>
         <w:rPr>
@@ -1559,6 +1585,7 @@
           <w:b w:val="0"/>
           <w:sz w:val="18"/>
         </w:rPr>
+        <w:t xml:space="preserve"> </w:t>
       </w:r>
       <w:r>
         <w:rPr>
@@ -1574,6 +1601,7 @@
           <w:b w:val="0"/>
           <w:sz w:val="18"/>
         </w:rPr>
+        <w:t xml:space="preserve"> </w:t>
       </w:r>
       <w:r>
         <w:rPr>
@@ -1589,6 +1617,7 @@
           <w:b w:val="0"/>
           <w:sz w:val="18"/>
         </w:rPr>
+        <w:t xml:space="preserve"> </w:t>
       </w:r>
       <w:r>
         <w:rPr>
@@ -1605,6 +1634,7 @@
           <w:b w:val="0"/>
           <w:sz w:val="18"/>
         </w:rPr>
+        <w:t xml:space="preserve"> </w:t>
       </w:r>
       <w:r>
         <w:rPr>
@@ -1620,6 +1650,7 @@
           <w:b w:val="0"/>
           <w:sz w:val="18"/>
         </w:rPr>
+        <w:t xml:space="preserve"> </w:t>
       </w:r>
       <w:r>
         <w:rPr>
@@ -1635,6 +1666,7 @@
           <w:b w:val="0"/>
           <w:sz w:val="18"/>
         </w:rPr>
+        <w:t xml:space="preserve"> </w:t>
       </w:r>
       <w:r>
         <w:rPr>
@@ -1651,6 +1683,7 @@
           <w:b w:val="0"/>
           <w:sz w:val="18"/>
         </w:rPr>
+        <w:t xml:space="preserve"> </w:t>
       </w:r>
       <w:r>
         <w:rPr>
@@ -1676,7 +1709,7 @@
           <w:color w:val="003399"/>
           <w:sz w:val="32"/>
         </w:rPr>
-        <w:t>1. 2. Цель проекта (TO-BE)</w:t>
+        <w:t>1.2. Цель проекта (TO-BE)</w:t>
       </w:r>
     </w:p>
     <w:p>
@@ -1700,6 +1733,7 @@
           <w:b w:val="0"/>
           <w:sz w:val="18"/>
         </w:rPr>
+        <w:t xml:space="preserve"> </w:t>
       </w:r>
       <w:r>
         <w:rPr>
@@ -1715,6 +1749,7 @@
           <w:b w:val="0"/>
           <w:sz w:val="18"/>
         </w:rPr>
+        <w:t xml:space="preserve"> </w:t>
       </w:r>
       <w:r>
         <w:rPr>
@@ -1739,6 +1774,7 @@
           <w:b w:val="0"/>
           <w:sz w:val="18"/>
         </w:rPr>
+        <w:t xml:space="preserve"> </w:t>
       </w:r>
       <w:r>
         <w:rPr>
@@ -1754,6 +1790,7 @@
           <w:b w:val="0"/>
           <w:sz w:val="18"/>
         </w:rPr>
+        <w:t xml:space="preserve"> </w:t>
       </w:r>
       <w:r>
         <w:rPr>
@@ -1778,6 +1815,7 @@
           <w:b w:val="0"/>
           <w:sz w:val="18"/>
         </w:rPr>
+        <w:t xml:space="preserve"> </w:t>
       </w:r>
       <w:r>
         <w:rPr>
@@ -1793,6 +1831,7 @@
           <w:b w:val="0"/>
           <w:sz w:val="18"/>
         </w:rPr>
+        <w:t xml:space="preserve"> </w:t>
       </w:r>
       <w:r>
         <w:rPr>
@@ -1817,6 +1856,7 @@
           <w:b w:val="0"/>
           <w:sz w:val="18"/>
         </w:rPr>
+        <w:t xml:space="preserve"> </w:t>
       </w:r>
       <w:r>
         <w:rPr>
@@ -1832,6 +1872,7 @@
           <w:b w:val="0"/>
           <w:sz w:val="18"/>
         </w:rPr>
+        <w:t xml:space="preserve"> </w:t>
       </w:r>
       <w:r>
         <w:rPr>
@@ -1856,6 +1897,7 @@
           <w:b w:val="0"/>
           <w:sz w:val="18"/>
         </w:rPr>
+        <w:t xml:space="preserve"> </w:t>
       </w:r>
       <w:r>
         <w:rPr>
@@ -1871,6 +1913,7 @@
           <w:b w:val="0"/>
           <w:sz w:val="18"/>
         </w:rPr>
+        <w:t xml:space="preserve"> </w:t>
       </w:r>
       <w:r>
         <w:rPr>
@@ -1911,6 +1954,7 @@
           <w:b w:val="0"/>
           <w:sz w:val="18"/>
         </w:rPr>
+        <w:t xml:space="preserve"> </w:t>
       </w:r>
       <w:r>
         <w:rPr>
@@ -1926,6 +1970,7 @@
           <w:b w:val="0"/>
           <w:sz w:val="18"/>
         </w:rPr>
+        <w:t xml:space="preserve"> </w:t>
       </w:r>
       <w:r>
         <w:rPr>
@@ -1942,6 +1987,7 @@
           <w:b w:val="0"/>
           <w:sz w:val="18"/>
         </w:rPr>
+        <w:t xml:space="preserve"> </w:t>
       </w:r>
       <w:r>
         <w:rPr>
@@ -1957,6 +2003,7 @@
           <w:b w:val="0"/>
           <w:sz w:val="18"/>
         </w:rPr>
+        <w:t xml:space="preserve"> </w:t>
       </w:r>
       <w:r>
         <w:rPr>
@@ -1973,6 +2020,7 @@
           <w:b w:val="0"/>
           <w:sz w:val="18"/>
         </w:rPr>
+        <w:t xml:space="preserve"> </w:t>
       </w:r>
       <w:r>
         <w:rPr>
@@ -1988,6 +2036,7 @@
           <w:b w:val="0"/>
           <w:sz w:val="18"/>
         </w:rPr>
+        <w:t xml:space="preserve"> </w:t>
       </w:r>
       <w:r>
         <w:rPr>
@@ -2004,6 +2053,7 @@
           <w:b w:val="0"/>
           <w:sz w:val="18"/>
         </w:rPr>
+        <w:t xml:space="preserve"> </w:t>
       </w:r>
       <w:r>
         <w:rPr>
@@ -2019,6 +2069,7 @@
           <w:b w:val="0"/>
           <w:sz w:val="18"/>
         </w:rPr>
+        <w:t xml:space="preserve"> </w:t>
       </w:r>
       <w:r>
         <w:rPr>
@@ -2034,6 +2085,7 @@
           <w:b w:val="0"/>
           <w:sz w:val="18"/>
         </w:rPr>
+        <w:t xml:space="preserve"> </w:t>
       </w:r>
       <w:r>
         <w:rPr>
@@ -2050,6 +2102,7 @@
           <w:b w:val="0"/>
           <w:sz w:val="18"/>
         </w:rPr>
+        <w:t xml:space="preserve"> </w:t>
       </w:r>
       <w:r>
         <w:rPr>
@@ -2065,6 +2118,7 @@
           <w:b w:val="0"/>
           <w:sz w:val="18"/>
         </w:rPr>
+        <w:t xml:space="preserve"> </w:t>
       </w:r>
       <w:r>
         <w:rPr>
@@ -2080,6 +2134,7 @@
           <w:b w:val="0"/>
           <w:sz w:val="18"/>
         </w:rPr>
+        <w:t xml:space="preserve"> </w:t>
       </w:r>
       <w:r>
         <w:rPr>
@@ -2096,6 +2151,7 @@
           <w:b w:val="0"/>
           <w:sz w:val="18"/>
         </w:rPr>
+        <w:t xml:space="preserve"> </w:t>
       </w:r>
       <w:r>
         <w:rPr>
@@ -2111,6 +2167,7 @@
           <w:b w:val="0"/>
           <w:sz w:val="18"/>
         </w:rPr>
+        <w:t xml:space="preserve"> </w:t>
       </w:r>
       <w:r>
         <w:rPr>
@@ -2126,6 +2183,7 @@
           <w:b w:val="0"/>
           <w:sz w:val="18"/>
         </w:rPr>
+        <w:t xml:space="preserve"> </w:t>
       </w:r>
       <w:r>
         <w:rPr>
@@ -2711,7 +2769,7 @@
           <w:color w:val="003399"/>
           <w:sz w:val="32"/>
         </w:rPr>
-        <w:t>1. 3. Ожидаемый эффект</w:t>
+        <w:t>1.3. Ожидаемый эффект</w:t>
       </w:r>
     </w:p>
     <w:tbl>
@@ -2849,7 +2907,7 @@
           <w:color w:val="003399"/>
           <w:sz w:val="32"/>
         </w:rPr>
-        <w:t>1. 4. Scope (границы проекта)</w:t>
+        <w:t>1.4. Scope (границы проекта)</w:t>
       </w:r>
     </w:p>
     <w:p>
@@ -2873,6 +2931,7 @@
           <w:b w:val="0"/>
           <w:sz w:val="18"/>
         </w:rPr>
+        <w:t xml:space="preserve"> </w:t>
       </w:r>
       <w:r>
         <w:rPr>
@@ -2888,6 +2947,7 @@
           <w:b w:val="0"/>
           <w:sz w:val="18"/>
         </w:rPr>
+        <w:t xml:space="preserve"> </w:t>
       </w:r>
       <w:r>
         <w:rPr>
@@ -2903,6 +2963,7 @@
           <w:b w:val="0"/>
           <w:sz w:val="18"/>
         </w:rPr>
+        <w:t xml:space="preserve"> </w:t>
       </w:r>
       <w:r>
         <w:rPr>
@@ -2918,6 +2979,7 @@
           <w:b w:val="0"/>
           <w:sz w:val="18"/>
         </w:rPr>
+        <w:t xml:space="preserve"> </w:t>
       </w:r>
       <w:r>
         <w:rPr>
@@ -2933,6 +2995,7 @@
           <w:b w:val="0"/>
           <w:sz w:val="18"/>
         </w:rPr>
+        <w:t xml:space="preserve"> </w:t>
       </w:r>
       <w:r>
         <w:rPr>
@@ -2948,6 +3011,7 @@
           <w:b w:val="0"/>
           <w:sz w:val="18"/>
         </w:rPr>
+        <w:t xml:space="preserve"> </w:t>
       </w:r>
       <w:r>
         <w:rPr>
@@ -3279,6 +3343,7 @@
           <w:b w:val="0"/>
           <w:sz w:val="18"/>
         </w:rPr>
+        <w:t xml:space="preserve"> </w:t>
       </w:r>
       <w:r>
         <w:rPr>
@@ -3338,7 +3403,7 @@
           <w:color w:val="003399"/>
           <w:sz w:val="32"/>
         </w:rPr>
-        <w:t>2. 1. Пользователи системы</w:t>
+        <w:t>2.1. Пользователи системы</w:t>
       </w:r>
     </w:p>
     <w:tbl>
@@ -3722,7 +3787,7 @@
           <w:color w:val="003399"/>
           <w:sz w:val="32"/>
         </w:rPr>
-        <w:t>2. 2. User Stories</w:t>
+        <w:t>2.2. User Stories</w:t>
       </w:r>
     </w:p>
     <w:bookmarkStart w:id="18" w:name="us-01-ежедневный-автоматический-сбор-цен"/>
@@ -4097,14 +4162,15 @@
           <w:b w:val="0"/>
           <w:sz w:val="18"/>
         </w:rPr>
-      </w:r>
-      <w:r>
-        <w:rPr>
-          <w:rFonts w:ascii="Tahoma" w:hAnsi="Tahoma" w:cs="Tahoma" w:eastAsia="Tahoma"/>
-          <w:b w:val="0"/>
-          <w:sz w:val="18"/>
-        </w:rPr>
-        <w:t>&gt; Система автоматически собирает цены на туры с сайтов конкурентов по заданному расписанию (ночью, 3: 00 МСК), чтобы данные были готовы к началу рабочего дня.</w:t>
+        <w:t xml:space="preserve"> </w:t>
+      </w:r>
+      <w:r>
+        <w:rPr>
+          <w:rFonts w:ascii="Tahoma" w:hAnsi="Tahoma" w:cs="Tahoma" w:eastAsia="Tahoma"/>
+          <w:b w:val="0"/>
+          <w:sz w:val="18"/>
+        </w:rPr>
+        <w:t>&gt; Система автоматически собирает цены на туры с сайтов конкурентов по заданному расписанию (ночью, 3:00 МСК), чтобы данные были готовы к началу рабочего дня.</w:t>
       </w:r>
     </w:p>
     <w:p>
@@ -4128,74 +4194,79 @@
           <w:b w:val="0"/>
           <w:sz w:val="18"/>
         </w:rPr>
-      </w:r>
-      <w:r>
-        <w:rPr>
-          <w:rFonts w:ascii="Tahoma" w:hAnsi="Tahoma" w:cs="Tahoma" w:eastAsia="Tahoma"/>
-          <w:b w:val="0"/>
-          <w:sz w:val="18"/>
-        </w:rPr>
-        <w:t>- [ ] Парсинг выполняется автоматически каждый день в 3: 00 МСК</w:t>
-      </w:r>
-      <w:r>
-        <w:rPr>
-          <w:rFonts w:ascii="Tahoma" w:hAnsi="Tahoma" w:cs="Tahoma" w:eastAsia="Tahoma"/>
-          <w:b w:val="0"/>
-          <w:sz w:val="18"/>
-        </w:rPr>
-      </w:r>
-      <w:r>
-        <w:rPr>
-          <w:rFonts w:ascii="Tahoma" w:hAnsi="Tahoma" w:cs="Tahoma" w:eastAsia="Tahoma"/>
-          <w:b w:val="0"/>
-          <w:sz w:val="18"/>
-        </w:rPr>
-        <w:t>- [ ] Охватывает минимум 30 сайтов конкурентов</w:t>
-      </w:r>
-      <w:r>
-        <w:rPr>
-          <w:rFonts w:ascii="Tahoma" w:hAnsi="Tahoma" w:cs="Tahoma" w:eastAsia="Tahoma"/>
-          <w:b w:val="0"/>
-          <w:sz w:val="18"/>
-        </w:rPr>
-      </w:r>
-      <w:r>
-        <w:rPr>
-          <w:rFonts w:ascii="Tahoma" w:hAnsi="Tahoma" w:cs="Tahoma" w:eastAsia="Tahoma"/>
-          <w:b w:val="0"/>
-          <w:sz w:val="18"/>
-        </w:rPr>
-        <w:t>- [ ] Собирает цены по 50+ направлениям</w:t>
-      </w:r>
-      <w:r>
-        <w:rPr>
-          <w:rFonts w:ascii="Tahoma" w:hAnsi="Tahoma" w:cs="Tahoma" w:eastAsia="Tahoma"/>
-          <w:b w:val="0"/>
-          <w:sz w:val="18"/>
-        </w:rPr>
-      </w:r>
-      <w:r>
-        <w:rPr>
-          <w:rFonts w:ascii="Tahoma" w:hAnsi="Tahoma" w:cs="Tahoma" w:eastAsia="Tahoma"/>
-          <w:b w:val="0"/>
-          <w:sz w:val="18"/>
-        </w:rPr>
-        <w:t>- [ ] Время полного цикла сбора &lt; 2 часов</w:t>
-      </w:r>
-      <w:r>
-        <w:rPr>
-          <w:rFonts w:ascii="Tahoma" w:hAnsi="Tahoma" w:cs="Tahoma" w:eastAsia="Tahoma"/>
-          <w:b w:val="0"/>
-          <w:sz w:val="18"/>
-        </w:rPr>
-      </w:r>
-      <w:r>
-        <w:rPr>
-          <w:rFonts w:ascii="Tahoma" w:hAnsi="Tahoma" w:cs="Tahoma" w:eastAsia="Tahoma"/>
-          <w:b w:val="0"/>
-          <w:sz w:val="18"/>
-        </w:rPr>
-        <w:t>- [ ] При ошибке парсинга одного сайта — продолжить остальные</w:t>
+        <w:t xml:space="preserve"> </w:t>
+      </w:r>
+      <w:r>
+        <w:rPr>
+          <w:rFonts w:ascii="Tahoma" w:hAnsi="Tahoma" w:cs="Tahoma" w:eastAsia="Tahoma"/>
+          <w:b w:val="0"/>
+          <w:sz w:val="18"/>
+        </w:rPr>
+        <w:t>- [] Парсинг выполняется автоматически каждый день в 3:00 МСК</w:t>
+      </w:r>
+      <w:r>
+        <w:rPr>
+          <w:rFonts w:ascii="Tahoma" w:hAnsi="Tahoma" w:cs="Tahoma" w:eastAsia="Tahoma"/>
+          <w:b w:val="0"/>
+          <w:sz w:val="18"/>
+        </w:rPr>
+        <w:t xml:space="preserve"> </w:t>
+      </w:r>
+      <w:r>
+        <w:rPr>
+          <w:rFonts w:ascii="Tahoma" w:hAnsi="Tahoma" w:cs="Tahoma" w:eastAsia="Tahoma"/>
+          <w:b w:val="0"/>
+          <w:sz w:val="18"/>
+        </w:rPr>
+        <w:t>- [] Охватывает минимум 30 сайтов конкурентов</w:t>
+      </w:r>
+      <w:r>
+        <w:rPr>
+          <w:rFonts w:ascii="Tahoma" w:hAnsi="Tahoma" w:cs="Tahoma" w:eastAsia="Tahoma"/>
+          <w:b w:val="0"/>
+          <w:sz w:val="18"/>
+        </w:rPr>
+        <w:t xml:space="preserve"> </w:t>
+      </w:r>
+      <w:r>
+        <w:rPr>
+          <w:rFonts w:ascii="Tahoma" w:hAnsi="Tahoma" w:cs="Tahoma" w:eastAsia="Tahoma"/>
+          <w:b w:val="0"/>
+          <w:sz w:val="18"/>
+        </w:rPr>
+        <w:t>- [] Собирает цены по 50+ направлениям</w:t>
+      </w:r>
+      <w:r>
+        <w:rPr>
+          <w:rFonts w:ascii="Tahoma" w:hAnsi="Tahoma" w:cs="Tahoma" w:eastAsia="Tahoma"/>
+          <w:b w:val="0"/>
+          <w:sz w:val="18"/>
+        </w:rPr>
+        <w:t xml:space="preserve"> </w:t>
+      </w:r>
+      <w:r>
+        <w:rPr>
+          <w:rFonts w:ascii="Tahoma" w:hAnsi="Tahoma" w:cs="Tahoma" w:eastAsia="Tahoma"/>
+          <w:b w:val="0"/>
+          <w:sz w:val="18"/>
+        </w:rPr>
+        <w:t>- [] Время полного цикла сбора &lt; 2 часов</w:t>
+      </w:r>
+      <w:r>
+        <w:rPr>
+          <w:rFonts w:ascii="Tahoma" w:hAnsi="Tahoma" w:cs="Tahoma" w:eastAsia="Tahoma"/>
+          <w:b w:val="0"/>
+          <w:sz w:val="18"/>
+        </w:rPr>
+        <w:t xml:space="preserve"> </w:t>
+      </w:r>
+      <w:r>
+        <w:rPr>
+          <w:rFonts w:ascii="Tahoma" w:hAnsi="Tahoma" w:cs="Tahoma" w:eastAsia="Tahoma"/>
+          <w:b w:val="0"/>
+          <w:sz w:val="18"/>
+        </w:rPr>
+        <w:t>- [] При ошибке парсинга одного сайта — продолжить остальные</w:t>
       </w:r>
     </w:p>
     <w:p>
@@ -4219,21 +4290,23 @@
           <w:b w:val="0"/>
           <w:sz w:val="18"/>
         </w:rPr>
-      </w:r>
-      <w:r>
-        <w:rPr>
-          <w:rFonts w:ascii="Tahoma" w:hAnsi="Tahoma" w:cs="Tahoma" w:eastAsia="Tahoma"/>
-          <w:b w:val="0"/>
-          <w:sz w:val="18"/>
-        </w:rPr>
-        <w:t>1. Cron-задача запускает парсер в 3: 00 МСК</w:t>
-      </w:r>
-      <w:r>
-        <w:rPr>
-          <w:rFonts w:ascii="Tahoma" w:hAnsi="Tahoma" w:cs="Tahoma" w:eastAsia="Tahoma"/>
-          <w:b w:val="0"/>
-          <w:sz w:val="18"/>
-        </w:rPr>
+        <w:t xml:space="preserve"> </w:t>
+      </w:r>
+      <w:r>
+        <w:rPr>
+          <w:rFonts w:ascii="Tahoma" w:hAnsi="Tahoma" w:cs="Tahoma" w:eastAsia="Tahoma"/>
+          <w:b w:val="0"/>
+          <w:sz w:val="18"/>
+        </w:rPr>
+        <w:t>1. Cron-задача запускает парсер в 3:00 МСК</w:t>
+      </w:r>
+      <w:r>
+        <w:rPr>
+          <w:rFonts w:ascii="Tahoma" w:hAnsi="Tahoma" w:cs="Tahoma" w:eastAsia="Tahoma"/>
+          <w:b w:val="0"/>
+          <w:sz w:val="18"/>
+        </w:rPr>
+        <w:t xml:space="preserve"> </w:t>
       </w:r>
       <w:r>
         <w:rPr>
@@ -4249,6 +4322,7 @@
           <w:b w:val="0"/>
           <w:sz w:val="18"/>
         </w:rPr>
+        <w:t xml:space="preserve"> </w:t>
       </w:r>
       <w:r>
         <w:rPr>
@@ -4264,6 +4338,7 @@
           <w:b w:val="0"/>
           <w:sz w:val="18"/>
         </w:rPr>
+        <w:t xml:space="preserve"> </w:t>
       </w:r>
       <w:r>
         <w:rPr>
@@ -4279,6 +4354,7 @@
           <w:b w:val="0"/>
           <w:sz w:val="18"/>
         </w:rPr>
+        <w:t xml:space="preserve"> </w:t>
       </w:r>
       <w:r>
         <w:rPr>
@@ -4294,6 +4370,7 @@
           <w:b w:val="0"/>
           <w:sz w:val="18"/>
         </w:rPr>
+        <w:t xml:space="preserve"> </w:t>
       </w:r>
       <w:r>
         <w:rPr>
@@ -4309,6 +4386,7 @@
           <w:b w:val="0"/>
           <w:sz w:val="18"/>
         </w:rPr>
+        <w:t xml:space="preserve"> </w:t>
       </w:r>
       <w:r>
         <w:rPr>
@@ -4324,6 +4402,7 @@
           <w:b w:val="0"/>
           <w:sz w:val="18"/>
         </w:rPr>
+        <w:t xml:space="preserve"> </w:t>
       </w:r>
       <w:r>
         <w:rPr>
@@ -4339,14 +4418,15 @@
           <w:b w:val="0"/>
           <w:sz w:val="18"/>
         </w:rPr>
-      </w:r>
-      <w:r>
-        <w:rPr>
-          <w:rFonts w:ascii="Tahoma" w:hAnsi="Tahoma" w:cs="Tahoma" w:eastAsia="Tahoma"/>
-          <w:b w:val="0"/>
-          <w:sz w:val="18"/>
-        </w:rPr>
-        <w:t>5. Данные готовы к 5: 00 МСК</w:t>
+        <w:t xml:space="preserve"> </w:t>
+      </w:r>
+      <w:r>
+        <w:rPr>
+          <w:rFonts w:ascii="Tahoma" w:hAnsi="Tahoma" w:cs="Tahoma" w:eastAsia="Tahoma"/>
+          <w:b w:val="0"/>
+          <w:sz w:val="18"/>
+        </w:rPr>
+        <w:t>5. Данные готовы к 5:00 МСК</w:t>
       </w:r>
     </w:p>
     <w:p>
@@ -5420,6 +5500,7 @@
           <w:b w:val="0"/>
           <w:sz w:val="18"/>
         </w:rPr>
+        <w:t xml:space="preserve"> </w:t>
       </w:r>
       <w:r>
         <w:rPr>
@@ -5451,89 +5532,95 @@
           <w:b w:val="0"/>
           <w:sz w:val="18"/>
         </w:rPr>
-      </w:r>
-      <w:r>
-        <w:rPr>
-          <w:rFonts w:ascii="Tahoma" w:hAnsi="Tahoma" w:cs="Tahoma" w:eastAsia="Tahoma"/>
-          <w:b w:val="0"/>
-          <w:sz w:val="18"/>
-        </w:rPr>
-        <w:t>- [ ] Дашборд показывает цены по всем 50+ направлениям</w:t>
-      </w:r>
-      <w:r>
-        <w:rPr>
-          <w:rFonts w:ascii="Tahoma" w:hAnsi="Tahoma" w:cs="Tahoma" w:eastAsia="Tahoma"/>
-          <w:b w:val="0"/>
-          <w:sz w:val="18"/>
-        </w:rPr>
-      </w:r>
-      <w:r>
-        <w:rPr>
-          <w:rFonts w:ascii="Tahoma" w:hAnsi="Tahoma" w:cs="Tahoma" w:eastAsia="Tahoma"/>
-          <w:b w:val="0"/>
-          <w:sz w:val="18"/>
-        </w:rPr>
-        <w:t>- [ ] Можно фильтровать по направлению, дате, конкуренту</w:t>
-      </w:r>
-      <w:r>
-        <w:rPr>
-          <w:rFonts w:ascii="Tahoma" w:hAnsi="Tahoma" w:cs="Tahoma" w:eastAsia="Tahoma"/>
-          <w:b w:val="0"/>
-          <w:sz w:val="18"/>
-        </w:rPr>
-      </w:r>
-      <w:r>
-        <w:rPr>
-          <w:rFonts w:ascii="Tahoma" w:hAnsi="Tahoma" w:cs="Tahoma" w:eastAsia="Tahoma"/>
-          <w:b w:val="0"/>
-          <w:sz w:val="18"/>
-        </w:rPr>
-        <w:t>- [ ] Визуализация: наша цена vs min/avg/max рынка</w:t>
-      </w:r>
-      <w:r>
-        <w:rPr>
-          <w:rFonts w:ascii="Tahoma" w:hAnsi="Tahoma" w:cs="Tahoma" w:eastAsia="Tahoma"/>
-          <w:b w:val="0"/>
-          <w:sz w:val="18"/>
-        </w:rPr>
-      </w:r>
-      <w:r>
-        <w:rPr>
-          <w:rFonts w:ascii="Tahoma" w:hAnsi="Tahoma" w:cs="Tahoma" w:eastAsia="Tahoma"/>
-          <w:b w:val="0"/>
-          <w:sz w:val="18"/>
-        </w:rPr>
-        <w:t>- [ ] Цветовая индикация: зелёный (дешевле), жёлтый (±5%), красный (дороже &gt;5%)</w:t>
-      </w:r>
-      <w:r>
-        <w:rPr>
-          <w:rFonts w:ascii="Tahoma" w:hAnsi="Tahoma" w:cs="Tahoma" w:eastAsia="Tahoma"/>
-          <w:b w:val="0"/>
-          <w:sz w:val="18"/>
-        </w:rPr>
-      </w:r>
-      <w:r>
-        <w:rPr>
-          <w:rFonts w:ascii="Tahoma" w:hAnsi="Tahoma" w:cs="Tahoma" w:eastAsia="Tahoma"/>
-          <w:b w:val="0"/>
-          <w:sz w:val="18"/>
-        </w:rPr>
-        <w:t>- [ ] История изменений за последние 30 дней</w:t>
-      </w:r>
-      <w:r>
-        <w:rPr>
-          <w:rFonts w:ascii="Tahoma" w:hAnsi="Tahoma" w:cs="Tahoma" w:eastAsia="Tahoma"/>
-          <w:b w:val="0"/>
-          <w:sz w:val="18"/>
-        </w:rPr>
-      </w:r>
-      <w:r>
-        <w:rPr>
-          <w:rFonts w:ascii="Tahoma" w:hAnsi="Tahoma" w:cs="Tahoma" w:eastAsia="Tahoma"/>
-          <w:b w:val="0"/>
-          <w:sz w:val="18"/>
-        </w:rPr>
-        <w:t>- [ ] Обновление данных &lt; 5 минут после появления в базе</w:t>
+        <w:t xml:space="preserve"> </w:t>
+      </w:r>
+      <w:r>
+        <w:rPr>
+          <w:rFonts w:ascii="Tahoma" w:hAnsi="Tahoma" w:cs="Tahoma" w:eastAsia="Tahoma"/>
+          <w:b w:val="0"/>
+          <w:sz w:val="18"/>
+        </w:rPr>
+        <w:t>- [] Дашборд показывает цены по всем 50+ направлениям</w:t>
+      </w:r>
+      <w:r>
+        <w:rPr>
+          <w:rFonts w:ascii="Tahoma" w:hAnsi="Tahoma" w:cs="Tahoma" w:eastAsia="Tahoma"/>
+          <w:b w:val="0"/>
+          <w:sz w:val="18"/>
+        </w:rPr>
+        <w:t xml:space="preserve"> </w:t>
+      </w:r>
+      <w:r>
+        <w:rPr>
+          <w:rFonts w:ascii="Tahoma" w:hAnsi="Tahoma" w:cs="Tahoma" w:eastAsia="Tahoma"/>
+          <w:b w:val="0"/>
+          <w:sz w:val="18"/>
+        </w:rPr>
+        <w:t>- [] Можно фильтровать по направлению, дате, конкуренту</w:t>
+      </w:r>
+      <w:r>
+        <w:rPr>
+          <w:rFonts w:ascii="Tahoma" w:hAnsi="Tahoma" w:cs="Tahoma" w:eastAsia="Tahoma"/>
+          <w:b w:val="0"/>
+          <w:sz w:val="18"/>
+        </w:rPr>
+        <w:t xml:space="preserve"> </w:t>
+      </w:r>
+      <w:r>
+        <w:rPr>
+          <w:rFonts w:ascii="Tahoma" w:hAnsi="Tahoma" w:cs="Tahoma" w:eastAsia="Tahoma"/>
+          <w:b w:val="0"/>
+          <w:sz w:val="18"/>
+        </w:rPr>
+        <w:t>- [] Визуализация: наша цена vs min/avg/max рынка</w:t>
+      </w:r>
+      <w:r>
+        <w:rPr>
+          <w:rFonts w:ascii="Tahoma" w:hAnsi="Tahoma" w:cs="Tahoma" w:eastAsia="Tahoma"/>
+          <w:b w:val="0"/>
+          <w:sz w:val="18"/>
+        </w:rPr>
+        <w:t xml:space="preserve"> </w:t>
+      </w:r>
+      <w:r>
+        <w:rPr>
+          <w:rFonts w:ascii="Tahoma" w:hAnsi="Tahoma" w:cs="Tahoma" w:eastAsia="Tahoma"/>
+          <w:b w:val="0"/>
+          <w:sz w:val="18"/>
+        </w:rPr>
+        <w:t>- [] Цветовая индикация: зелёный (дешевле), жёлтый (±5%), красный (дороже &gt;5%)</w:t>
+      </w:r>
+      <w:r>
+        <w:rPr>
+          <w:rFonts w:ascii="Tahoma" w:hAnsi="Tahoma" w:cs="Tahoma" w:eastAsia="Tahoma"/>
+          <w:b w:val="0"/>
+          <w:sz w:val="18"/>
+        </w:rPr>
+        <w:t xml:space="preserve"> </w:t>
+      </w:r>
+      <w:r>
+        <w:rPr>
+          <w:rFonts w:ascii="Tahoma" w:hAnsi="Tahoma" w:cs="Tahoma" w:eastAsia="Tahoma"/>
+          <w:b w:val="0"/>
+          <w:sz w:val="18"/>
+        </w:rPr>
+        <w:t>- [] История изменений за последние 30 дней</w:t>
+      </w:r>
+      <w:r>
+        <w:rPr>
+          <w:rFonts w:ascii="Tahoma" w:hAnsi="Tahoma" w:cs="Tahoma" w:eastAsia="Tahoma"/>
+          <w:b w:val="0"/>
+          <w:sz w:val="18"/>
+        </w:rPr>
+        <w:t xml:space="preserve"> </w:t>
+      </w:r>
+      <w:r>
+        <w:rPr>
+          <w:rFonts w:ascii="Tahoma" w:hAnsi="Tahoma" w:cs="Tahoma" w:eastAsia="Tahoma"/>
+          <w:b w:val="0"/>
+          <w:sz w:val="18"/>
+        </w:rPr>
+        <w:t>- [] Обновление данных &lt; 5 минут после появления в базе</w:t>
       </w:r>
     </w:p>
     <w:p>
@@ -5573,6 +5660,7 @@
           <w:b w:val="0"/>
           <w:sz w:val="18"/>
         </w:rPr>
+        <w:t xml:space="preserve"> </w:t>
       </w:r>
       <w:r>
         <w:rPr>
@@ -5588,6 +5676,7 @@
           <w:b w:val="0"/>
           <w:sz w:val="18"/>
         </w:rPr>
+        <w:t xml:space="preserve"> </w:t>
       </w:r>
       <w:r>
         <w:rPr>
@@ -5603,6 +5692,7 @@
           <w:b w:val="0"/>
           <w:sz w:val="18"/>
         </w:rPr>
+        <w:t xml:space="preserve"> </w:t>
       </w:r>
       <w:r>
         <w:rPr>
@@ -5634,6 +5724,7 @@
           <w:b w:val="0"/>
           <w:sz w:val="18"/>
         </w:rPr>
+        <w:t xml:space="preserve"> </w:t>
       </w:r>
       <w:r>
         <w:rPr>
@@ -5649,6 +5740,7 @@
           <w:b w:val="0"/>
           <w:sz w:val="18"/>
         </w:rPr>
+        <w:t xml:space="preserve"> </w:t>
       </w:r>
       <w:r>
         <w:rPr>
@@ -5664,6 +5756,7 @@
           <w:b w:val="0"/>
           <w:sz w:val="18"/>
         </w:rPr>
+        <w:t xml:space="preserve"> </w:t>
       </w:r>
       <w:r>
         <w:rPr>
@@ -5695,6 +5788,7 @@
           <w:b w:val="0"/>
           <w:sz w:val="18"/>
         </w:rPr>
+        <w:t xml:space="preserve"> </w:t>
       </w:r>
       <w:r>
         <w:rPr>
@@ -5710,6 +5804,7 @@
           <w:b w:val="0"/>
           <w:sz w:val="18"/>
         </w:rPr>
+        <w:t xml:space="preserve"> </w:t>
       </w:r>
       <w:r>
         <w:rPr>
@@ -5725,6 +5820,7 @@
           <w:b w:val="0"/>
           <w:sz w:val="18"/>
         </w:rPr>
+        <w:t xml:space="preserve"> </w:t>
       </w:r>
       <w:r>
         <w:rPr>
@@ -6124,6 +6220,7 @@
           <w:b w:val="0"/>
           <w:sz w:val="18"/>
         </w:rPr>
+        <w:t xml:space="preserve"> </w:t>
       </w:r>
       <w:r>
         <w:rPr>
@@ -6155,74 +6252,79 @@
           <w:b w:val="0"/>
           <w:sz w:val="18"/>
         </w:rPr>
-      </w:r>
-      <w:r>
-        <w:rPr>
-          <w:rFonts w:ascii="Tahoma" w:hAnsi="Tahoma" w:cs="Tahoma" w:eastAsia="Tahoma"/>
-          <w:b w:val="0"/>
-          <w:sz w:val="18"/>
-        </w:rPr>
-        <w:t>- [ ] Алерт отправляется в Telegram-группу тарификации</w:t>
-      </w:r>
-      <w:r>
-        <w:rPr>
-          <w:rFonts w:ascii="Tahoma" w:hAnsi="Tahoma" w:cs="Tahoma" w:eastAsia="Tahoma"/>
-          <w:b w:val="0"/>
-          <w:sz w:val="18"/>
-        </w:rPr>
-      </w:r>
-      <w:r>
-        <w:rPr>
-          <w:rFonts w:ascii="Tahoma" w:hAnsi="Tahoma" w:cs="Tahoma" w:eastAsia="Tahoma"/>
-          <w:b w:val="0"/>
-          <w:sz w:val="18"/>
-        </w:rPr>
-        <w:t>- [ ] Содержит: направление, конкурент, старая цена, новая цена, разница %</w:t>
-      </w:r>
-      <w:r>
-        <w:rPr>
-          <w:rFonts w:ascii="Tahoma" w:hAnsi="Tahoma" w:cs="Tahoma" w:eastAsia="Tahoma"/>
-          <w:b w:val="0"/>
-          <w:sz w:val="18"/>
-        </w:rPr>
-      </w:r>
-      <w:r>
-        <w:rPr>
-          <w:rFonts w:ascii="Tahoma" w:hAnsi="Tahoma" w:cs="Tahoma" w:eastAsia="Tahoma"/>
-          <w:b w:val="0"/>
-          <w:sz w:val="18"/>
-        </w:rPr>
-        <w:t>- [ ] Алерт в течение 30 минут после обнаружения изменения</w:t>
-      </w:r>
-      <w:r>
-        <w:rPr>
-          <w:rFonts w:ascii="Tahoma" w:hAnsi="Tahoma" w:cs="Tahoma" w:eastAsia="Tahoma"/>
-          <w:b w:val="0"/>
-          <w:sz w:val="18"/>
-        </w:rPr>
-      </w:r>
-      <w:r>
-        <w:rPr>
-          <w:rFonts w:ascii="Tahoma" w:hAnsi="Tahoma" w:cs="Tahoma" w:eastAsia="Tahoma"/>
-          <w:b w:val="0"/>
-          <w:sz w:val="18"/>
-        </w:rPr>
-        <w:t>- [ ] Можно настроить порог (10%, 15%, 20%)</w:t>
-      </w:r>
-      <w:r>
-        <w:rPr>
-          <w:rFonts w:ascii="Tahoma" w:hAnsi="Tahoma" w:cs="Tahoma" w:eastAsia="Tahoma"/>
-          <w:b w:val="0"/>
-          <w:sz w:val="18"/>
-        </w:rPr>
-      </w:r>
-      <w:r>
-        <w:rPr>
-          <w:rFonts w:ascii="Tahoma" w:hAnsi="Tahoma" w:cs="Tahoma" w:eastAsia="Tahoma"/>
-          <w:b w:val="0"/>
-          <w:sz w:val="18"/>
-        </w:rPr>
-        <w:t>- [ ] Не более 20 алертов в день (группировка)</w:t>
+        <w:t xml:space="preserve"> </w:t>
+      </w:r>
+      <w:r>
+        <w:rPr>
+          <w:rFonts w:ascii="Tahoma" w:hAnsi="Tahoma" w:cs="Tahoma" w:eastAsia="Tahoma"/>
+          <w:b w:val="0"/>
+          <w:sz w:val="18"/>
+        </w:rPr>
+        <w:t>- [] Алерт отправляется в Telegram-группу тарификации</w:t>
+      </w:r>
+      <w:r>
+        <w:rPr>
+          <w:rFonts w:ascii="Tahoma" w:hAnsi="Tahoma" w:cs="Tahoma" w:eastAsia="Tahoma"/>
+          <w:b w:val="0"/>
+          <w:sz w:val="18"/>
+        </w:rPr>
+        <w:t xml:space="preserve"> </w:t>
+      </w:r>
+      <w:r>
+        <w:rPr>
+          <w:rFonts w:ascii="Tahoma" w:hAnsi="Tahoma" w:cs="Tahoma" w:eastAsia="Tahoma"/>
+          <w:b w:val="0"/>
+          <w:sz w:val="18"/>
+        </w:rPr>
+        <w:t>- [] Содержит: направление, конкурент, старая цена, новая цена, разница %</w:t>
+      </w:r>
+      <w:r>
+        <w:rPr>
+          <w:rFonts w:ascii="Tahoma" w:hAnsi="Tahoma" w:cs="Tahoma" w:eastAsia="Tahoma"/>
+          <w:b w:val="0"/>
+          <w:sz w:val="18"/>
+        </w:rPr>
+        <w:t xml:space="preserve"> </w:t>
+      </w:r>
+      <w:r>
+        <w:rPr>
+          <w:rFonts w:ascii="Tahoma" w:hAnsi="Tahoma" w:cs="Tahoma" w:eastAsia="Tahoma"/>
+          <w:b w:val="0"/>
+          <w:sz w:val="18"/>
+        </w:rPr>
+        <w:t>- [] Алерт в течение 30 минут после обнаружения изменения</w:t>
+      </w:r>
+      <w:r>
+        <w:rPr>
+          <w:rFonts w:ascii="Tahoma" w:hAnsi="Tahoma" w:cs="Tahoma" w:eastAsia="Tahoma"/>
+          <w:b w:val="0"/>
+          <w:sz w:val="18"/>
+        </w:rPr>
+        <w:t xml:space="preserve"> </w:t>
+      </w:r>
+      <w:r>
+        <w:rPr>
+          <w:rFonts w:ascii="Tahoma" w:hAnsi="Tahoma" w:cs="Tahoma" w:eastAsia="Tahoma"/>
+          <w:b w:val="0"/>
+          <w:sz w:val="18"/>
+        </w:rPr>
+        <w:t>- [] Можно настроить порог (10%, 15%, 20%)</w:t>
+      </w:r>
+      <w:r>
+        <w:rPr>
+          <w:rFonts w:ascii="Tahoma" w:hAnsi="Tahoma" w:cs="Tahoma" w:eastAsia="Tahoma"/>
+          <w:b w:val="0"/>
+          <w:sz w:val="18"/>
+        </w:rPr>
+        <w:t xml:space="preserve"> </w:t>
+      </w:r>
+      <w:r>
+        <w:rPr>
+          <w:rFonts w:ascii="Tahoma" w:hAnsi="Tahoma" w:cs="Tahoma" w:eastAsia="Tahoma"/>
+          <w:b w:val="0"/>
+          <w:sz w:val="18"/>
+        </w:rPr>
+        <w:t>- [] Не более 20 алертов в день (группировка)</w:t>
       </w:r>
     </w:p>
     <w:p>
@@ -6262,13 +6364,15 @@
           <w:b w:val="0"/>
           <w:sz w:val="18"/>
         </w:rPr>
-      </w:r>
-      <w:r>
-        <w:rPr>
-          <w:rFonts w:ascii="Tahoma" w:hAnsi="Tahoma" w:cs="Tahoma" w:eastAsia="Tahoma"/>
-          <w:b w:val="0"/>
-          <w:sz w:val="18"/>
-        </w:rPr>
+        <w:br/>
+      </w:r>
+      <w:r>
+        <w:rPr>
+          <w:rFonts w:ascii="Tahoma" w:hAnsi="Tahoma" w:cs="Tahoma" w:eastAsia="Tahoma"/>
+          <w:b w:val="0"/>
+          <w:sz w:val="18"/>
+        </w:rPr>
+        <w:br/>
       </w:r>
       <w:r>
         <w:rPr>
@@ -6285,6 +6389,7 @@
           <w:b w:val="0"/>
           <w:sz w:val="18"/>
         </w:rPr>
+        <w:br/>
       </w:r>
       <w:r>
         <w:rPr>
@@ -6293,14 +6398,15 @@
           <w:b w:val="0"/>
           <w:sz w:val="18"/>
         </w:rPr>
-        <w:t>Даты: 01. 06–08. 06. 2026</w:t>
-      </w:r>
-      <w:r>
-        <w:rPr>
-          <w:rFonts w:ascii="Tahoma" w:hAnsi="Tahoma" w:cs="Tahoma" w:eastAsia="Tahoma"/>
-          <w:b w:val="0"/>
-          <w:sz w:val="18"/>
-        </w:rPr>
+        <w:t>Даты: 01.06–08.06.2026</w:t>
+      </w:r>
+      <w:r>
+        <w:rPr>
+          <w:rFonts w:ascii="Tahoma" w:hAnsi="Tahoma" w:cs="Tahoma" w:eastAsia="Tahoma"/>
+          <w:b w:val="0"/>
+          <w:sz w:val="18"/>
+        </w:rPr>
+        <w:br/>
       </w:r>
       <w:r>
         <w:rPr>
@@ -6317,6 +6423,7 @@
           <w:b w:val="0"/>
           <w:sz w:val="18"/>
         </w:rPr>
+        <w:br/>
       </w:r>
       <w:r>
         <w:rPr>
@@ -6333,6 +6440,7 @@
           <w:b w:val="0"/>
           <w:sz w:val="18"/>
         </w:rPr>
+        <w:br/>
       </w:r>
       <w:r>
         <w:rPr>
@@ -6349,6 +6457,7 @@
           <w:b w:val="0"/>
           <w:sz w:val="18"/>
         </w:rPr>
+        <w:br/>
       </w:r>
       <w:r>
         <w:rPr>
@@ -6365,13 +6474,15 @@
           <w:b w:val="0"/>
           <w:sz w:val="18"/>
         </w:rPr>
-      </w:r>
-      <w:r>
-        <w:rPr>
-          <w:rFonts w:ascii="Tahoma" w:hAnsi="Tahoma" w:cs="Tahoma" w:eastAsia="Tahoma"/>
-          <w:b w:val="0"/>
-          <w:sz w:val="18"/>
-        </w:rPr>
+        <w:br/>
+      </w:r>
+      <w:r>
+        <w:rPr>
+          <w:rFonts w:ascii="Tahoma" w:hAnsi="Tahoma" w:cs="Tahoma" w:eastAsia="Tahoma"/>
+          <w:b w:val="0"/>
+          <w:sz w:val="18"/>
+        </w:rPr>
+        <w:br/>
       </w:r>
       <w:r>
         <w:rPr>
@@ -6388,6 +6499,7 @@
           <w:b w:val="0"/>
           <w:sz w:val="18"/>
         </w:rPr>
+        <w:br/>
       </w:r>
       <w:r>
         <w:rPr>
@@ -6404,13 +6516,15 @@
           <w:b w:val="0"/>
           <w:sz w:val="18"/>
         </w:rPr>
-      </w:r>
-      <w:r>
-        <w:rPr>
-          <w:rFonts w:ascii="Tahoma" w:hAnsi="Tahoma" w:cs="Tahoma" w:eastAsia="Tahoma"/>
-          <w:b w:val="0"/>
-          <w:sz w:val="18"/>
-        </w:rPr>
+        <w:br/>
+      </w:r>
+      <w:r>
+        <w:rPr>
+          <w:rFonts w:ascii="Tahoma" w:hAnsi="Tahoma" w:cs="Tahoma" w:eastAsia="Tahoma"/>
+          <w:b w:val="0"/>
+          <w:sz w:val="18"/>
+        </w:rPr>
+        <w:br/>
       </w:r>
       <w:r>
         <w:rPr>
@@ -6443,6 +6557,7 @@
           <w:b w:val="0"/>
           <w:sz w:val="18"/>
         </w:rPr>
+        <w:t xml:space="preserve"> </w:t>
       </w:r>
       <w:r>
         <w:rPr>
@@ -6458,6 +6573,7 @@
           <w:b w:val="0"/>
           <w:sz w:val="18"/>
         </w:rPr>
+        <w:t xml:space="preserve"> </w:t>
       </w:r>
       <w:r>
         <w:rPr>
@@ -6473,6 +6589,7 @@
           <w:b w:val="0"/>
           <w:sz w:val="18"/>
         </w:rPr>
+        <w:t xml:space="preserve"> </w:t>
       </w:r>
       <w:r>
         <w:rPr>
@@ -6488,6 +6605,7 @@
           <w:b w:val="0"/>
           <w:sz w:val="18"/>
         </w:rPr>
+        <w:t xml:space="preserve"> </w:t>
       </w:r>
       <w:r>
         <w:rPr>
@@ -6503,6 +6621,7 @@
           <w:b w:val="0"/>
           <w:sz w:val="18"/>
         </w:rPr>
+        <w:t xml:space="preserve"> </w:t>
       </w:r>
       <w:r>
         <w:rPr>
@@ -6518,6 +6637,7 @@
           <w:b w:val="0"/>
           <w:sz w:val="18"/>
         </w:rPr>
+        <w:t xml:space="preserve"> </w:t>
       </w:r>
       <w:r>
         <w:rPr>
@@ -6917,6 +7037,7 @@
           <w:b w:val="0"/>
           <w:sz w:val="18"/>
         </w:rPr>
+        <w:t xml:space="preserve"> </w:t>
       </w:r>
       <w:r>
         <w:rPr>
@@ -6948,59 +7069,63 @@
           <w:b w:val="0"/>
           <w:sz w:val="18"/>
         </w:rPr>
-      </w:r>
-      <w:r>
-        <w:rPr>
-          <w:rFonts w:ascii="Tahoma" w:hAnsi="Tahoma" w:cs="Tahoma" w:eastAsia="Tahoma"/>
-          <w:b w:val="0"/>
-          <w:sz w:val="18"/>
-        </w:rPr>
-        <w:t>- [ ] Список конкурентов хранится в YAML-файле</w:t>
-      </w:r>
-      <w:r>
-        <w:rPr>
-          <w:rFonts w:ascii="Tahoma" w:hAnsi="Tahoma" w:cs="Tahoma" w:eastAsia="Tahoma"/>
-          <w:b w:val="0"/>
-          <w:sz w:val="18"/>
-        </w:rPr>
-      </w:r>
-      <w:r>
-        <w:rPr>
-          <w:rFonts w:ascii="Tahoma" w:hAnsi="Tahoma" w:cs="Tahoma" w:eastAsia="Tahoma"/>
-          <w:b w:val="0"/>
-          <w:sz w:val="18"/>
-        </w:rPr>
-        <w:t>- [ ] Можно указать: URL, название, приоритет, активность</w:t>
-      </w:r>
-      <w:r>
-        <w:rPr>
-          <w:rFonts w:ascii="Tahoma" w:hAnsi="Tahoma" w:cs="Tahoma" w:eastAsia="Tahoma"/>
-          <w:b w:val="0"/>
-          <w:sz w:val="18"/>
-        </w:rPr>
-      </w:r>
-      <w:r>
-        <w:rPr>
-          <w:rFonts w:ascii="Tahoma" w:hAnsi="Tahoma" w:cs="Tahoma" w:eastAsia="Tahoma"/>
-          <w:b w:val="0"/>
-          <w:sz w:val="18"/>
-        </w:rPr>
-        <w:t>- [ ] Изменения применяются при следующем запуске парсера</w:t>
-      </w:r>
-      <w:r>
-        <w:rPr>
-          <w:rFonts w:ascii="Tahoma" w:hAnsi="Tahoma" w:cs="Tahoma" w:eastAsia="Tahoma"/>
-          <w:b w:val="0"/>
-          <w:sz w:val="18"/>
-        </w:rPr>
-      </w:r>
-      <w:r>
-        <w:rPr>
-          <w:rFonts w:ascii="Tahoma" w:hAnsi="Tahoma" w:cs="Tahoma" w:eastAsia="Tahoma"/>
-          <w:b w:val="0"/>
-          <w:sz w:val="18"/>
-        </w:rPr>
-        <w:t>- [ ] Документация по добавлению нового конкурента</w:t>
+        <w:t xml:space="preserve"> </w:t>
+      </w:r>
+      <w:r>
+        <w:rPr>
+          <w:rFonts w:ascii="Tahoma" w:hAnsi="Tahoma" w:cs="Tahoma" w:eastAsia="Tahoma"/>
+          <w:b w:val="0"/>
+          <w:sz w:val="18"/>
+        </w:rPr>
+        <w:t>- [] Список конкурентов хранится в YAML-файле</w:t>
+      </w:r>
+      <w:r>
+        <w:rPr>
+          <w:rFonts w:ascii="Tahoma" w:hAnsi="Tahoma" w:cs="Tahoma" w:eastAsia="Tahoma"/>
+          <w:b w:val="0"/>
+          <w:sz w:val="18"/>
+        </w:rPr>
+        <w:t xml:space="preserve"> </w:t>
+      </w:r>
+      <w:r>
+        <w:rPr>
+          <w:rFonts w:ascii="Tahoma" w:hAnsi="Tahoma" w:cs="Tahoma" w:eastAsia="Tahoma"/>
+          <w:b w:val="0"/>
+          <w:sz w:val="18"/>
+        </w:rPr>
+        <w:t>- [] Можно указать: URL, название, приоритет, активность</w:t>
+      </w:r>
+      <w:r>
+        <w:rPr>
+          <w:rFonts w:ascii="Tahoma" w:hAnsi="Tahoma" w:cs="Tahoma" w:eastAsia="Tahoma"/>
+          <w:b w:val="0"/>
+          <w:sz w:val="18"/>
+        </w:rPr>
+        <w:t xml:space="preserve"> </w:t>
+      </w:r>
+      <w:r>
+        <w:rPr>
+          <w:rFonts w:ascii="Tahoma" w:hAnsi="Tahoma" w:cs="Tahoma" w:eastAsia="Tahoma"/>
+          <w:b w:val="0"/>
+          <w:sz w:val="18"/>
+        </w:rPr>
+        <w:t>- [] Изменения применяются при следующем запуске парсера</w:t>
+      </w:r>
+      <w:r>
+        <w:rPr>
+          <w:rFonts w:ascii="Tahoma" w:hAnsi="Tahoma" w:cs="Tahoma" w:eastAsia="Tahoma"/>
+          <w:b w:val="0"/>
+          <w:sz w:val="18"/>
+        </w:rPr>
+        <w:t xml:space="preserve"> </w:t>
+      </w:r>
+      <w:r>
+        <w:rPr>
+          <w:rFonts w:ascii="Tahoma" w:hAnsi="Tahoma" w:cs="Tahoma" w:eastAsia="Tahoma"/>
+          <w:b w:val="0"/>
+          <w:sz w:val="18"/>
+        </w:rPr>
+        <w:t>- [] Документация по добавлению нового конкурента</w:t>
       </w:r>
     </w:p>
     <w:p>
@@ -7392,6 +7517,7 @@
           <w:b w:val="0"/>
           <w:sz w:val="18"/>
         </w:rPr>
+        <w:t xml:space="preserve"> </w:t>
       </w:r>
       <w:r>
         <w:rPr>
@@ -7423,59 +7549,63 @@
           <w:b w:val="0"/>
           <w:sz w:val="18"/>
         </w:rPr>
-      </w:r>
-      <w:r>
-        <w:rPr>
-          <w:rFonts w:ascii="Tahoma" w:hAnsi="Tahoma" w:cs="Tahoma" w:eastAsia="Tahoma"/>
-          <w:b w:val="0"/>
-          <w:sz w:val="18"/>
-        </w:rPr>
-        <w:t>- [ ] Хранение данных за последние 90 дней</w:t>
-      </w:r>
-      <w:r>
-        <w:rPr>
-          <w:rFonts w:ascii="Tahoma" w:hAnsi="Tahoma" w:cs="Tahoma" w:eastAsia="Tahoma"/>
-          <w:b w:val="0"/>
-          <w:sz w:val="18"/>
-        </w:rPr>
-      </w:r>
-      <w:r>
-        <w:rPr>
-          <w:rFonts w:ascii="Tahoma" w:hAnsi="Tahoma" w:cs="Tahoma" w:eastAsia="Tahoma"/>
-          <w:b w:val="0"/>
-          <w:sz w:val="18"/>
-        </w:rPr>
-        <w:t>- [ ] График тренда цен (линейный)</w:t>
-      </w:r>
-      <w:r>
-        <w:rPr>
-          <w:rFonts w:ascii="Tahoma" w:hAnsi="Tahoma" w:cs="Tahoma" w:eastAsia="Tahoma"/>
-          <w:b w:val="0"/>
-          <w:sz w:val="18"/>
-        </w:rPr>
-      </w:r>
-      <w:r>
-        <w:rPr>
-          <w:rFonts w:ascii="Tahoma" w:hAnsi="Tahoma" w:cs="Tahoma" w:eastAsia="Tahoma"/>
-          <w:b w:val="0"/>
-          <w:sz w:val="18"/>
-        </w:rPr>
-        <w:t>- [ ] Таблица с датой и ценой</w:t>
-      </w:r>
-      <w:r>
-        <w:rPr>
-          <w:rFonts w:ascii="Tahoma" w:hAnsi="Tahoma" w:cs="Tahoma" w:eastAsia="Tahoma"/>
-          <w:b w:val="0"/>
-          <w:sz w:val="18"/>
-        </w:rPr>
-      </w:r>
-      <w:r>
-        <w:rPr>
-          <w:rFonts w:ascii="Tahoma" w:hAnsi="Tahoma" w:cs="Tahoma" w:eastAsia="Tahoma"/>
-          <w:b w:val="0"/>
-          <w:sz w:val="18"/>
-        </w:rPr>
-        <w:t>- [ ] Экспорт в Excel</w:t>
+        <w:t xml:space="preserve"> </w:t>
+      </w:r>
+      <w:r>
+        <w:rPr>
+          <w:rFonts w:ascii="Tahoma" w:hAnsi="Tahoma" w:cs="Tahoma" w:eastAsia="Tahoma"/>
+          <w:b w:val="0"/>
+          <w:sz w:val="18"/>
+        </w:rPr>
+        <w:t>- [] Хранение данных за последние 90 дней</w:t>
+      </w:r>
+      <w:r>
+        <w:rPr>
+          <w:rFonts w:ascii="Tahoma" w:hAnsi="Tahoma" w:cs="Tahoma" w:eastAsia="Tahoma"/>
+          <w:b w:val="0"/>
+          <w:sz w:val="18"/>
+        </w:rPr>
+        <w:t xml:space="preserve"> </w:t>
+      </w:r>
+      <w:r>
+        <w:rPr>
+          <w:rFonts w:ascii="Tahoma" w:hAnsi="Tahoma" w:cs="Tahoma" w:eastAsia="Tahoma"/>
+          <w:b w:val="0"/>
+          <w:sz w:val="18"/>
+        </w:rPr>
+        <w:t>- [] График тренда цен (линейный)</w:t>
+      </w:r>
+      <w:r>
+        <w:rPr>
+          <w:rFonts w:ascii="Tahoma" w:hAnsi="Tahoma" w:cs="Tahoma" w:eastAsia="Tahoma"/>
+          <w:b w:val="0"/>
+          <w:sz w:val="18"/>
+        </w:rPr>
+        <w:t xml:space="preserve"> </w:t>
+      </w:r>
+      <w:r>
+        <w:rPr>
+          <w:rFonts w:ascii="Tahoma" w:hAnsi="Tahoma" w:cs="Tahoma" w:eastAsia="Tahoma"/>
+          <w:b w:val="0"/>
+          <w:sz w:val="18"/>
+        </w:rPr>
+        <w:t>- [] Таблица с датой и ценой</w:t>
+      </w:r>
+      <w:r>
+        <w:rPr>
+          <w:rFonts w:ascii="Tahoma" w:hAnsi="Tahoma" w:cs="Tahoma" w:eastAsia="Tahoma"/>
+          <w:b w:val="0"/>
+          <w:sz w:val="18"/>
+        </w:rPr>
+        <w:t xml:space="preserve"> </w:t>
+      </w:r>
+      <w:r>
+        <w:rPr>
+          <w:rFonts w:ascii="Tahoma" w:hAnsi="Tahoma" w:cs="Tahoma" w:eastAsia="Tahoma"/>
+          <w:b w:val="0"/>
+          <w:sz w:val="18"/>
+        </w:rPr>
+        <w:t>- [] Экспорт в Excel</w:t>
       </w:r>
     </w:p>
     <w:p>
@@ -7510,7 +7640,7 @@
           <w:color w:val="003399"/>
           <w:sz w:val="32"/>
         </w:rPr>
-        <w:t>2. 3. Сводная таблица требований</w:t>
+        <w:t>2.3. Сводная таблица требований</w:t>
       </w:r>
     </w:p>
     <w:tbl>
@@ -8214,7 +8344,7 @@
           <w:color w:val="003399"/>
           <w:sz w:val="32"/>
         </w:rPr>
-        <w:t>3. 1. Системы-участники</w:t>
+        <w:t>3.1. Системы-участники</w:t>
       </w:r>
     </w:p>
     <w:tbl>
@@ -8884,7 +9014,7 @@
           <w:color w:val="003399"/>
           <w:sz w:val="32"/>
         </w:rPr>
-        <w:t>3. 2. Архитектура решения</w:t>
+        <w:t>3.2. Архитектура решения</w:t>
       </w:r>
     </w:p>
     <w:p>
@@ -8908,6 +9038,7 @@
           <w:b w:val="0"/>
           <w:sz w:val="18"/>
         </w:rPr>
+        <w:br/>
       </w:r>
       <w:r>
         <w:rPr>
@@ -8924,6 +9055,7 @@
           <w:b w:val="0"/>
           <w:sz w:val="18"/>
         </w:rPr>
+        <w:br/>
       </w:r>
       <w:r>
         <w:rPr>
@@ -8940,6 +9072,7 @@
           <w:b w:val="0"/>
           <w:sz w:val="18"/>
         </w:rPr>
+        <w:br/>
       </w:r>
       <w:r>
         <w:rPr>
@@ -8956,6 +9089,7 @@
           <w:b w:val="0"/>
           <w:sz w:val="18"/>
         </w:rPr>
+        <w:br/>
       </w:r>
       <w:r>
         <w:rPr>
@@ -8972,6 +9106,7 @@
           <w:b w:val="0"/>
           <w:sz w:val="18"/>
         </w:rPr>
+        <w:br/>
       </w:r>
       <w:r>
         <w:rPr>
@@ -8988,6 +9123,7 @@
           <w:b w:val="0"/>
           <w:sz w:val="18"/>
         </w:rPr>
+        <w:br/>
       </w:r>
       <w:r>
         <w:rPr>
@@ -9004,6 +9140,7 @@
           <w:b w:val="0"/>
           <w:sz w:val="18"/>
         </w:rPr>
+        <w:br/>
       </w:r>
       <w:r>
         <w:rPr>
@@ -9020,6 +9157,7 @@
           <w:b w:val="0"/>
           <w:sz w:val="18"/>
         </w:rPr>
+        <w:br/>
       </w:r>
       <w:r>
         <w:rPr>
@@ -9036,6 +9174,7 @@
           <w:b w:val="0"/>
           <w:sz w:val="18"/>
         </w:rPr>
+        <w:br/>
       </w:r>
       <w:r>
         <w:rPr>
@@ -9044,14 +9183,15 @@
           <w:b w:val="0"/>
           <w:sz w:val="18"/>
         </w:rPr>
-        <w:t>│</w:t>
-      </w:r>
-      <w:r>
-        <w:rPr>
-          <w:rFonts w:ascii="Tahoma" w:hAnsi="Tahoma" w:cs="Tahoma" w:eastAsia="Tahoma"/>
-          <w:b w:val="0"/>
-          <w:sz w:val="18"/>
-        </w:rPr>
+        <w:t xml:space="preserve"> │</w:t>
+      </w:r>
+      <w:r>
+        <w:rPr>
+          <w:rFonts w:ascii="Tahoma" w:hAnsi="Tahoma" w:cs="Tahoma" w:eastAsia="Tahoma"/>
+          <w:b w:val="0"/>
+          <w:sz w:val="18"/>
+        </w:rPr>
+        <w:br/>
       </w:r>
       <w:r>
         <w:rPr>
@@ -9060,14 +9200,15 @@
           <w:b w:val="0"/>
           <w:sz w:val="18"/>
         </w:rPr>
-        <w:t>┌───────────────────────────────────┼───────────────────────────┐</w:t>
-      </w:r>
-      <w:r>
-        <w:rPr>
-          <w:rFonts w:ascii="Tahoma" w:hAnsi="Tahoma" w:cs="Tahoma" w:eastAsia="Tahoma"/>
-          <w:b w:val="0"/>
-          <w:sz w:val="18"/>
-        </w:rPr>
+        <w:t xml:space="preserve"> ┌───────────────────────────────────┼───────────────────────────┐</w:t>
+      </w:r>
+      <w:r>
+        <w:rPr>
+          <w:rFonts w:ascii="Tahoma" w:hAnsi="Tahoma" w:cs="Tahoma" w:eastAsia="Tahoma"/>
+          <w:b w:val="0"/>
+          <w:sz w:val="18"/>
+        </w:rPr>
+        <w:br/>
       </w:r>
       <w:r>
         <w:rPr>
@@ -9076,14 +9217,15 @@
           <w:b w:val="0"/>
           <w:sz w:val="18"/>
         </w:rPr>
-        <w:t>│ │ │</w:t>
-      </w:r>
-      <w:r>
-        <w:rPr>
-          <w:rFonts w:ascii="Tahoma" w:hAnsi="Tahoma" w:cs="Tahoma" w:eastAsia="Tahoma"/>
-          <w:b w:val="0"/>
-          <w:sz w:val="18"/>
-        </w:rPr>
+        <w:t xml:space="preserve"> │ │ │</w:t>
+      </w:r>
+      <w:r>
+        <w:rPr>
+          <w:rFonts w:ascii="Tahoma" w:hAnsi="Tahoma" w:cs="Tahoma" w:eastAsia="Tahoma"/>
+          <w:b w:val="0"/>
+          <w:sz w:val="18"/>
+        </w:rPr>
+        <w:br/>
       </w:r>
       <w:r>
         <w:rPr>
@@ -9092,14 +9234,15 @@
           <w:b w:val="0"/>
           <w:sz w:val="18"/>
         </w:rPr>
-        <w:t>▼ ▼ ▼</w:t>
-      </w:r>
-      <w:r>
-        <w:rPr>
-          <w:rFonts w:ascii="Tahoma" w:hAnsi="Tahoma" w:cs="Tahoma" w:eastAsia="Tahoma"/>
-          <w:b w:val="0"/>
-          <w:sz w:val="18"/>
-        </w:rPr>
+        <w:t xml:space="preserve"> ▼ ▼ ▼</w:t>
+      </w:r>
+      <w:r>
+        <w:rPr>
+          <w:rFonts w:ascii="Tahoma" w:hAnsi="Tahoma" w:cs="Tahoma" w:eastAsia="Tahoma"/>
+          <w:b w:val="0"/>
+          <w:sz w:val="18"/>
+        </w:rPr>
+        <w:br/>
       </w:r>
       <w:r>
         <w:rPr>
@@ -9108,14 +9251,15 @@
           <w:b w:val="0"/>
           <w:sz w:val="18"/>
         </w:rPr>
-        <w:t>┌─────────────────┐ ┌─────────────────┐ ┌─────────────┐</w:t>
-      </w:r>
-      <w:r>
-        <w:rPr>
-          <w:rFonts w:ascii="Tahoma" w:hAnsi="Tahoma" w:cs="Tahoma" w:eastAsia="Tahoma"/>
-          <w:b w:val="0"/>
-          <w:sz w:val="18"/>
-        </w:rPr>
+        <w:t xml:space="preserve"> ┌─────────────────┐ ┌─────────────────┐ ┌─────────────┐</w:t>
+      </w:r>
+      <w:r>
+        <w:rPr>
+          <w:rFonts w:ascii="Tahoma" w:hAnsi="Tahoma" w:cs="Tahoma" w:eastAsia="Tahoma"/>
+          <w:b w:val="0"/>
+          <w:sz w:val="18"/>
+        </w:rPr>
+        <w:br/>
       </w:r>
       <w:r>
         <w:rPr>
@@ -9124,14 +9268,15 @@
           <w:b w:val="0"/>
           <w:sz w:val="18"/>
         </w:rPr>
-        <w:t>│ Power BI │ │ Telegram │ │ САМО-тур │</w:t>
-      </w:r>
-      <w:r>
-        <w:rPr>
-          <w:rFonts w:ascii="Tahoma" w:hAnsi="Tahoma" w:cs="Tahoma" w:eastAsia="Tahoma"/>
-          <w:b w:val="0"/>
-          <w:sz w:val="18"/>
-        </w:rPr>
+        <w:t xml:space="preserve"> │ Power BI │ │ Telegram │ │ САМО-тур │</w:t>
+      </w:r>
+      <w:r>
+        <w:rPr>
+          <w:rFonts w:ascii="Tahoma" w:hAnsi="Tahoma" w:cs="Tahoma" w:eastAsia="Tahoma"/>
+          <w:b w:val="0"/>
+          <w:sz w:val="18"/>
+        </w:rPr>
+        <w:br/>
       </w:r>
       <w:r>
         <w:rPr>
@@ -9140,14 +9285,15 @@
           <w:b w:val="0"/>
           <w:sz w:val="18"/>
         </w:rPr>
-        <w:t>│ (Дашборды) │ │ (Алерты) │ │ (Наши цены) │</w:t>
-      </w:r>
-      <w:r>
-        <w:rPr>
-          <w:rFonts w:ascii="Tahoma" w:hAnsi="Tahoma" w:cs="Tahoma" w:eastAsia="Tahoma"/>
-          <w:b w:val="0"/>
-          <w:sz w:val="18"/>
-        </w:rPr>
+        <w:t xml:space="preserve"> │ (Дашборды) │ │ (Алерты) │ │ (Наши цены) │</w:t>
+      </w:r>
+      <w:r>
+        <w:rPr>
+          <w:rFonts w:ascii="Tahoma" w:hAnsi="Tahoma" w:cs="Tahoma" w:eastAsia="Tahoma"/>
+          <w:b w:val="0"/>
+          <w:sz w:val="18"/>
+        </w:rPr>
+        <w:br/>
       </w:r>
       <w:r>
         <w:rPr>
@@ -9156,7 +9302,7 @@
           <w:b w:val="0"/>
           <w:sz w:val="18"/>
         </w:rPr>
-        <w:t>└─────────────────┘ └─────────────────┘ └─────────────┘</w:t>
+        <w:t xml:space="preserve"> └─────────────────┘ └─────────────────┘ └─────────────┘</w:t>
       </w:r>
     </w:p>
     <w:bookmarkEnd w:id="27"/>
@@ -9174,7 +9320,7 @@
           <w:color w:val="003399"/>
           <w:sz w:val="32"/>
         </w:rPr>
-        <w:t>3. 3. Потоки данных</w:t>
+        <w:t>3.3. Потоки данных</w:t>
       </w:r>
     </w:p>
     <w:tbl>
@@ -9459,7 +9605,7 @@
                 <w:b w:val="0"/>
                 <w:sz w:val="18"/>
               </w:rPr>
-              <w:t>Cron 3: 00</w:t>
+              <w:t>Cron 3:00</w:t>
             </w:r>
           </w:p>
         </w:tc>
@@ -10088,7 +10234,7 @@
           <w:color w:val="003399"/>
           <w:sz w:val="32"/>
         </w:rPr>
-        <w:t>3. 4. Описание сущностей и полей</w:t>
+        <w:t>3.4. Описание сущностей и полей</w:t>
       </w:r>
     </w:p>
     <w:bookmarkStart w:id="29" w:name="сущность-competitor-конкурент"/>
@@ -12952,7 +13098,7 @@
                 <w:b w:val="0"/>
                 <w:sz w:val="18"/>
               </w:rPr>
-              <w:t>decimal(12, 2)</w:t>
+              <w:t>decimal(12,2)</w:t>
             </w:r>
           </w:p>
         </w:tc>
@@ -13012,7 +13158,7 @@
                 <w:b w:val="0"/>
                 <w:sz w:val="18"/>
               </w:rPr>
-              <w:t>85000. 00</w:t>
+              <w:t>85000.00</w:t>
             </w:r>
           </w:p>
         </w:tc>
@@ -13318,7 +13464,7 @@
                 <w:b w:val="0"/>
                 <w:sz w:val="18"/>
               </w:rPr>
-              <w:t>2026-02-19 03: 45: 00</w:t>
+              <w:t>2026-02-19 03:45:00</w:t>
             </w:r>
           </w:p>
         </w:tc>
@@ -13826,7 +13972,7 @@
                 <w:b w:val="0"/>
                 <w:sz w:val="18"/>
               </w:rPr>
-              <w:t>decimal(12, 2)</w:t>
+              <w:t>decimal(12,2)</w:t>
             </w:r>
           </w:p>
         </w:tc>
@@ -13886,7 +14032,7 @@
                 <w:b w:val="0"/>
                 <w:sz w:val="18"/>
               </w:rPr>
-              <w:t>82000. 00</w:t>
+              <w:t>82000.00</w:t>
             </w:r>
           </w:p>
         </w:tc>
@@ -14112,7 +14258,7 @@
           <w:color w:val="003399"/>
           <w:sz w:val="32"/>
         </w:rPr>
-        <w:t>3. 5. Спецификация парсера</w:t>
+        <w:t>3.5. Спецификация парсера</w:t>
       </w:r>
     </w:p>
     <w:p>
@@ -14274,6 +14420,7 @@
                 <w:b w:val="0"/>
                 <w:sz w:val="18"/>
               </w:rPr>
+              <w:t xml:space="preserve"> </w:t>
             </w:r>
             <w:r>
               <w:rPr>
@@ -14344,7 +14491,7 @@
                 <w:bCs/>
                 <w:sz w:val="18"/>
               </w:rPr>
-              <w:t>Python 3. 10+</w:t>
+              <w:t>Python 3.10+</w:t>
             </w:r>
           </w:p>
         </w:tc>
@@ -14605,6 +14752,7 @@
           <w:b w:val="0"/>
           <w:sz w:val="18"/>
         </w:rPr>
+        <w:br/>
       </w:r>
       <w:r>
         <w:rPr>
@@ -14613,6 +14761,7 @@
           <w:b w:val="0"/>
           <w:sz w:val="18"/>
         </w:rPr>
+        <w:t xml:space="preserve"> </w:t>
       </w:r>
       <w:r>
         <w:rPr>
@@ -14630,6 +14779,7 @@
           <w:b w:val="0"/>
           <w:sz w:val="18"/>
         </w:rPr>
+        <w:t xml:space="preserve"> </w:t>
       </w:r>
       <w:r>
         <w:rPr>
@@ -14656,6 +14806,7 @@
           <w:b w:val="0"/>
           <w:sz w:val="18"/>
         </w:rPr>
+        <w:t xml:space="preserve"> </w:t>
       </w:r>
       <w:r>
         <w:rPr>
@@ -14672,6 +14823,7 @@
           <w:b w:val="0"/>
           <w:sz w:val="18"/>
         </w:rPr>
+        <w:br/>
       </w:r>
       <w:r>
         <w:rPr>
@@ -14680,6 +14832,7 @@
           <w:b w:val="0"/>
           <w:sz w:val="18"/>
         </w:rPr>
+        <w:t xml:space="preserve"> </w:t>
       </w:r>
       <w:r>
         <w:rPr>
@@ -14706,6 +14859,7 @@
           <w:b w:val="0"/>
           <w:sz w:val="18"/>
         </w:rPr>
+        <w:t xml:space="preserve"> </w:t>
       </w:r>
       <w:r>
         <w:rPr>
@@ -14722,6 +14876,7 @@
           <w:b w:val="0"/>
           <w:sz w:val="18"/>
         </w:rPr>
+        <w:br/>
       </w:r>
       <w:r>
         <w:rPr>
@@ -14730,6 +14885,7 @@
           <w:b w:val="0"/>
           <w:sz w:val="18"/>
         </w:rPr>
+        <w:t xml:space="preserve"> </w:t>
       </w:r>
       <w:r>
         <w:rPr>
@@ -14756,6 +14912,7 @@
           <w:b w:val="0"/>
           <w:sz w:val="18"/>
         </w:rPr>
+        <w:t xml:space="preserve"> </w:t>
       </w:r>
       <w:r>
         <w:rPr>
@@ -14772,6 +14929,7 @@
           <w:b w:val="0"/>
           <w:sz w:val="18"/>
         </w:rPr>
+        <w:br/>
       </w:r>
       <w:r>
         <w:rPr>
@@ -14780,6 +14938,7 @@
           <w:b w:val="0"/>
           <w:sz w:val="18"/>
         </w:rPr>
+        <w:t xml:space="preserve"> </w:t>
       </w:r>
       <w:r>
         <w:rPr>
@@ -14805,6 +14964,7 @@
           <w:b w:val="0"/>
           <w:sz w:val="18"/>
         </w:rPr>
+        <w:br/>
       </w:r>
       <w:r>
         <w:rPr>
@@ -14813,6 +14973,7 @@
           <w:b w:val="0"/>
           <w:sz w:val="18"/>
         </w:rPr>
+        <w:t xml:space="preserve"> </w:t>
       </w:r>
       <w:r>
         <w:rPr>
@@ -14839,6 +15000,7 @@
           <w:b w:val="0"/>
           <w:sz w:val="18"/>
         </w:rPr>
+        <w:t xml:space="preserve"> </w:t>
       </w:r>
       <w:r>
         <w:rPr>
@@ -14855,6 +15017,7 @@
           <w:b w:val="0"/>
           <w:sz w:val="18"/>
         </w:rPr>
+        <w:br/>
       </w:r>
       <w:r>
         <w:rPr>
@@ -14863,6 +15026,7 @@
           <w:b w:val="0"/>
           <w:sz w:val="18"/>
         </w:rPr>
+        <w:t xml:space="preserve"> </w:t>
       </w:r>
       <w:r>
         <w:rPr>
@@ -14889,6 +15053,7 @@
           <w:b w:val="0"/>
           <w:sz w:val="18"/>
         </w:rPr>
+        <w:t xml:space="preserve"> </w:t>
       </w:r>
       <w:r>
         <w:rPr>
@@ -14905,6 +15070,7 @@
           <w:b w:val="0"/>
           <w:sz w:val="18"/>
         </w:rPr>
+        <w:br/>
       </w:r>
       <w:r>
         <w:rPr>
@@ -14913,6 +15079,7 @@
           <w:b w:val="0"/>
           <w:sz w:val="18"/>
         </w:rPr>
+        <w:t xml:space="preserve"> </w:t>
       </w:r>
       <w:r>
         <w:rPr>
@@ -14939,6 +15106,7 @@
           <w:b w:val="0"/>
           <w:sz w:val="18"/>
         </w:rPr>
+        <w:t xml:space="preserve"> </w:t>
       </w:r>
       <w:r>
         <w:rPr>
@@ -14955,6 +15123,7 @@
           <w:b w:val="0"/>
           <w:sz w:val="18"/>
         </w:rPr>
+        <w:br/>
       </w:r>
       <w:r>
         <w:rPr>
@@ -14963,6 +15132,7 @@
           <w:b w:val="0"/>
           <w:sz w:val="18"/>
         </w:rPr>
+        <w:t xml:space="preserve"> </w:t>
       </w:r>
       <w:r>
         <w:rPr>
@@ -14989,6 +15159,7 @@
           <w:b w:val="0"/>
           <w:sz w:val="18"/>
         </w:rPr>
+        <w:t xml:space="preserve"> </w:t>
       </w:r>
       <w:r>
         <w:rPr>
@@ -15005,6 +15176,7 @@
           <w:b w:val="0"/>
           <w:sz w:val="18"/>
         </w:rPr>
+        <w:br/>
       </w:r>
       <w:r>
         <w:rPr>
@@ -15013,6 +15185,7 @@
           <w:b w:val="0"/>
           <w:sz w:val="18"/>
         </w:rPr>
+        <w:t xml:space="preserve"> </w:t>
       </w:r>
       <w:r>
         <w:rPr>
@@ -15039,6 +15212,7 @@
           <w:b w:val="0"/>
           <w:sz w:val="18"/>
         </w:rPr>
+        <w:t xml:space="preserve"> </w:t>
       </w:r>
       <w:r>
         <w:rPr>
@@ -15055,6 +15229,7 @@
           <w:b w:val="0"/>
           <w:sz w:val="18"/>
         </w:rPr>
+        <w:br/>
       </w:r>
       <w:r>
         <w:rPr>
@@ -15063,6 +15238,7 @@
           <w:b w:val="0"/>
           <w:sz w:val="18"/>
         </w:rPr>
+        <w:t xml:space="preserve"> </w:t>
       </w:r>
       <w:r>
         <w:rPr>
@@ -15089,6 +15265,7 @@
           <w:b w:val="0"/>
           <w:sz w:val="18"/>
         </w:rPr>
+        <w:t xml:space="preserve"> </w:t>
       </w:r>
       <w:r>
         <w:rPr>
@@ -15105,13 +15282,15 @@
           <w:b w:val="0"/>
           <w:sz w:val="18"/>
         </w:rPr>
-      </w:r>
-      <w:r>
-        <w:rPr>
-          <w:rFonts w:ascii="Tahoma" w:hAnsi="Tahoma" w:cs="Tahoma" w:eastAsia="Tahoma"/>
-          <w:b w:val="0"/>
-          <w:sz w:val="18"/>
-        </w:rPr>
+        <w:br/>
+      </w:r>
+      <w:r>
+        <w:rPr>
+          <w:rFonts w:ascii="Tahoma" w:hAnsi="Tahoma" w:cs="Tahoma" w:eastAsia="Tahoma"/>
+          <w:b w:val="0"/>
+          <w:sz w:val="18"/>
+        </w:rPr>
+        <w:br/>
       </w:r>
       <w:r>
         <w:rPr>
@@ -15120,6 +15299,7 @@
           <w:b w:val="0"/>
           <w:sz w:val="18"/>
         </w:rPr>
+        <w:t xml:space="preserve"> </w:t>
       </w:r>
       <w:r>
         <w:rPr>
@@ -15137,6 +15317,7 @@
           <w:b w:val="0"/>
           <w:sz w:val="18"/>
         </w:rPr>
+        <w:t xml:space="preserve"> </w:t>
       </w:r>
       <w:r>
         <w:rPr>
@@ -15163,6 +15344,7 @@
           <w:b w:val="0"/>
           <w:sz w:val="18"/>
         </w:rPr>
+        <w:t xml:space="preserve"> </w:t>
       </w:r>
       <w:r>
         <w:rPr>
@@ -15179,6 +15361,7 @@
           <w:b w:val="0"/>
           <w:sz w:val="18"/>
         </w:rPr>
+        <w:br/>
       </w:r>
       <w:r>
         <w:rPr>
@@ -15187,6 +15370,7 @@
           <w:b w:val="0"/>
           <w:sz w:val="18"/>
         </w:rPr>
+        <w:t xml:space="preserve"> </w:t>
       </w:r>
       <w:r>
         <w:rPr>
@@ -15213,6 +15397,7 @@
           <w:b w:val="0"/>
           <w:sz w:val="18"/>
         </w:rPr>
+        <w:t xml:space="preserve"> </w:t>
       </w:r>
       <w:r>
         <w:rPr>
@@ -15229,6 +15414,7 @@
           <w:b w:val="0"/>
           <w:sz w:val="18"/>
         </w:rPr>
+        <w:br/>
       </w:r>
       <w:r>
         <w:rPr>
@@ -15237,6 +15423,7 @@
           <w:b w:val="0"/>
           <w:sz w:val="18"/>
         </w:rPr>
+        <w:t xml:space="preserve"> </w:t>
       </w:r>
       <w:r>
         <w:rPr>
@@ -15263,6 +15450,7 @@
           <w:b w:val="0"/>
           <w:sz w:val="18"/>
         </w:rPr>
+        <w:t xml:space="preserve"> </w:t>
       </w:r>
       <w:r>
         <w:rPr>
@@ -15279,6 +15467,7 @@
           <w:b w:val="0"/>
           <w:sz w:val="18"/>
         </w:rPr>
+        <w:br/>
       </w:r>
       <w:r>
         <w:rPr>
@@ -15287,6 +15476,7 @@
           <w:b w:val="0"/>
           <w:sz w:val="18"/>
         </w:rPr>
+        <w:t xml:space="preserve"> </w:t>
       </w:r>
       <w:r>
         <w:rPr>
@@ -15312,6 +15502,7 @@
           <w:b w:val="0"/>
           <w:sz w:val="18"/>
         </w:rPr>
+        <w:br/>
       </w:r>
       <w:r>
         <w:rPr>
@@ -15320,14 +15511,15 @@
           <w:b w:val="0"/>
           <w:sz w:val="18"/>
         </w:rPr>
-        <w:t>#...</w:t>
-      </w:r>
-      <w:r>
-        <w:rPr>
-          <w:rFonts w:ascii="Tahoma" w:hAnsi="Tahoma" w:cs="Tahoma" w:eastAsia="Tahoma"/>
-          <w:b w:val="0"/>
-          <w:sz w:val="18"/>
-        </w:rPr>
+        <w:t xml:space="preserve"> #...</w:t>
+      </w:r>
+      <w:r>
+        <w:rPr>
+          <w:rFonts w:ascii="Tahoma" w:hAnsi="Tahoma" w:cs="Tahoma" w:eastAsia="Tahoma"/>
+          <w:b w:val="0"/>
+          <w:sz w:val="18"/>
+        </w:rPr>
+        <w:br/>
       </w:r>
       <w:r>
         <w:rPr>
@@ -15336,6 +15528,7 @@
           <w:b w:val="0"/>
           <w:sz w:val="18"/>
         </w:rPr>
+        <w:t xml:space="preserve"> </w:t>
       </w:r>
       <w:r>
         <w:rPr>
@@ -15362,6 +15555,7 @@
           <w:b w:val="0"/>
           <w:sz w:val="18"/>
         </w:rPr>
+        <w:t xml:space="preserve"> </w:t>
       </w:r>
       <w:r>
         <w:rPr>
@@ -15378,6 +15572,7 @@
           <w:b w:val="0"/>
           <w:sz w:val="18"/>
         </w:rPr>
+        <w:br/>
       </w:r>
       <w:r>
         <w:rPr>
@@ -15386,6 +15581,7 @@
           <w:b w:val="0"/>
           <w:sz w:val="18"/>
         </w:rPr>
+        <w:t xml:space="preserve"> </w:t>
       </w:r>
       <w:r>
         <w:rPr>
@@ -15412,6 +15608,7 @@
           <w:b w:val="0"/>
           <w:sz w:val="18"/>
         </w:rPr>
+        <w:t xml:space="preserve"> </w:t>
       </w:r>
       <w:r>
         <w:rPr>
@@ -15428,6 +15625,7 @@
           <w:b w:val="0"/>
           <w:sz w:val="18"/>
         </w:rPr>
+        <w:br/>
       </w:r>
       <w:r>
         <w:rPr>
@@ -15436,6 +15634,7 @@
           <w:b w:val="0"/>
           <w:sz w:val="18"/>
         </w:rPr>
+        <w:t xml:space="preserve"> </w:t>
       </w:r>
       <w:r>
         <w:rPr>
@@ -15462,6 +15661,7 @@
           <w:b w:val="0"/>
           <w:sz w:val="18"/>
         </w:rPr>
+        <w:t xml:space="preserve"> </w:t>
       </w:r>
       <w:r>
         <w:rPr>
@@ -15478,13 +15678,15 @@
           <w:b w:val="0"/>
           <w:sz w:val="18"/>
         </w:rPr>
-      </w:r>
-      <w:r>
-        <w:rPr>
-          <w:rFonts w:ascii="Tahoma" w:hAnsi="Tahoma" w:cs="Tahoma" w:eastAsia="Tahoma"/>
-          <w:b w:val="0"/>
-          <w:sz w:val="18"/>
-        </w:rPr>
+        <w:br/>
+      </w:r>
+      <w:r>
+        <w:rPr>
+          <w:rFonts w:ascii="Tahoma" w:hAnsi="Tahoma" w:cs="Tahoma" w:eastAsia="Tahoma"/>
+          <w:b w:val="0"/>
+          <w:sz w:val="18"/>
+        </w:rPr>
+        <w:br/>
       </w:r>
       <w:r>
         <w:rPr>
@@ -15510,6 +15712,7 @@
           <w:b w:val="0"/>
           <w:sz w:val="18"/>
         </w:rPr>
+        <w:br/>
       </w:r>
       <w:r>
         <w:rPr>
@@ -15518,6 +15721,7 @@
           <w:b w:val="0"/>
           <w:sz w:val="18"/>
         </w:rPr>
+        <w:t xml:space="preserve"> </w:t>
       </w:r>
       <w:r>
         <w:rPr>
@@ -15535,6 +15739,7 @@
           <w:b w:val="0"/>
           <w:sz w:val="18"/>
         </w:rPr>
+        <w:t xml:space="preserve"> </w:t>
       </w:r>
       <w:r>
         <w:rPr>
@@ -15561,6 +15766,7 @@
           <w:b w:val="0"/>
           <w:sz w:val="18"/>
         </w:rPr>
+        <w:t xml:space="preserve"> </w:t>
       </w:r>
       <w:r>
         <w:rPr>
@@ -15577,6 +15783,7 @@
           <w:b w:val="0"/>
           <w:sz w:val="18"/>
         </w:rPr>
+        <w:br/>
       </w:r>
       <w:r>
         <w:rPr>
@@ -15585,6 +15792,7 @@
           <w:b w:val="0"/>
           <w:sz w:val="18"/>
         </w:rPr>
+        <w:t xml:space="preserve"> </w:t>
       </w:r>
       <w:r>
         <w:rPr>
@@ -15611,6 +15819,7 @@
           <w:b w:val="0"/>
           <w:sz w:val="18"/>
         </w:rPr>
+        <w:t xml:space="preserve"> </w:t>
       </w:r>
       <w:r>
         <w:rPr>
@@ -15627,6 +15836,7 @@
           <w:b w:val="0"/>
           <w:sz w:val="18"/>
         </w:rPr>
+        <w:br/>
       </w:r>
       <w:r>
         <w:rPr>
@@ -15635,6 +15845,7 @@
           <w:b w:val="0"/>
           <w:sz w:val="18"/>
         </w:rPr>
+        <w:t xml:space="preserve"> </w:t>
       </w:r>
       <w:r>
         <w:rPr>
@@ -15660,6 +15871,7 @@
           <w:b w:val="0"/>
           <w:sz w:val="18"/>
         </w:rPr>
+        <w:br/>
       </w:r>
       <w:r>
         <w:rPr>
@@ -15668,6 +15880,7 @@
           <w:b w:val="0"/>
           <w:sz w:val="18"/>
         </w:rPr>
+        <w:t xml:space="preserve"> </w:t>
       </w:r>
       <w:r>
         <w:rPr>
@@ -15685,6 +15898,7 @@
           <w:b w:val="0"/>
           <w:sz w:val="18"/>
         </w:rPr>
+        <w:t xml:space="preserve"> </w:t>
       </w:r>
       <w:r>
         <w:rPr>
@@ -15711,6 +15925,7 @@
           <w:b w:val="0"/>
           <w:sz w:val="18"/>
         </w:rPr>
+        <w:t xml:space="preserve"> </w:t>
       </w:r>
       <w:r>
         <w:rPr>
@@ -15728,14 +15943,15 @@
           <w:b w:val="0"/>
           <w:sz w:val="18"/>
         </w:rPr>
-        <w:t># через 30 дней</w:t>
-      </w:r>
-      <w:r>
-        <w:rPr>
-          <w:rFonts w:ascii="Tahoma" w:hAnsi="Tahoma" w:cs="Tahoma" w:eastAsia="Tahoma"/>
-          <w:b w:val="0"/>
-          <w:sz w:val="18"/>
-        </w:rPr>
+        <w:t xml:space="preserve"> # через 30 дней</w:t>
+      </w:r>
+      <w:r>
+        <w:rPr>
+          <w:rFonts w:ascii="Tahoma" w:hAnsi="Tahoma" w:cs="Tahoma" w:eastAsia="Tahoma"/>
+          <w:b w:val="0"/>
+          <w:sz w:val="18"/>
+        </w:rPr>
+        <w:br/>
       </w:r>
       <w:r>
         <w:rPr>
@@ -15744,6 +15960,7 @@
           <w:b w:val="0"/>
           <w:sz w:val="18"/>
         </w:rPr>
+        <w:t xml:space="preserve"> </w:t>
       </w:r>
       <w:r>
         <w:rPr>
@@ -15761,6 +15978,7 @@
           <w:b w:val="0"/>
           <w:sz w:val="18"/>
         </w:rPr>
+        <w:t xml:space="preserve"> </w:t>
       </w:r>
       <w:r>
         <w:rPr>
@@ -15787,6 +16005,7 @@
           <w:b w:val="0"/>
           <w:sz w:val="18"/>
         </w:rPr>
+        <w:t xml:space="preserve"> </w:t>
       </w:r>
       <w:r>
         <w:rPr>
@@ -15804,14 +16023,15 @@
           <w:b w:val="0"/>
           <w:sz w:val="18"/>
         </w:rPr>
-        <w:t># через 60 дней</w:t>
-      </w:r>
-      <w:r>
-        <w:rPr>
-          <w:rFonts w:ascii="Tahoma" w:hAnsi="Tahoma" w:cs="Tahoma" w:eastAsia="Tahoma"/>
-          <w:b w:val="0"/>
-          <w:sz w:val="18"/>
-        </w:rPr>
+        <w:t xml:space="preserve"> # через 60 дней</w:t>
+      </w:r>
+      <w:r>
+        <w:rPr>
+          <w:rFonts w:ascii="Tahoma" w:hAnsi="Tahoma" w:cs="Tahoma" w:eastAsia="Tahoma"/>
+          <w:b w:val="0"/>
+          <w:sz w:val="18"/>
+        </w:rPr>
+        <w:br/>
       </w:r>
       <w:r>
         <w:rPr>
@@ -15820,6 +16040,7 @@
           <w:b w:val="0"/>
           <w:sz w:val="18"/>
         </w:rPr>
+        <w:t xml:space="preserve"> </w:t>
       </w:r>
       <w:r>
         <w:rPr>
@@ -15837,6 +16058,7 @@
           <w:b w:val="0"/>
           <w:sz w:val="18"/>
         </w:rPr>
+        <w:t xml:space="preserve"> </w:t>
       </w:r>
       <w:r>
         <w:rPr>
@@ -15863,6 +16085,7 @@
           <w:b w:val="0"/>
           <w:sz w:val="18"/>
         </w:rPr>
+        <w:t xml:space="preserve"> </w:t>
       </w:r>
       <w:r>
         <w:rPr>
@@ -15880,14 +16103,15 @@
           <w:b w:val="0"/>
           <w:sz w:val="18"/>
         </w:rPr>
-        <w:t># через 90 дней</w:t>
-      </w:r>
-      <w:r>
-        <w:rPr>
-          <w:rFonts w:ascii="Tahoma" w:hAnsi="Tahoma" w:cs="Tahoma" w:eastAsia="Tahoma"/>
-          <w:b w:val="0"/>
-          <w:sz w:val="18"/>
-        </w:rPr>
+        <w:t xml:space="preserve"> # через 90 дней</w:t>
+      </w:r>
+      <w:r>
+        <w:rPr>
+          <w:rFonts w:ascii="Tahoma" w:hAnsi="Tahoma" w:cs="Tahoma" w:eastAsia="Tahoma"/>
+          <w:b w:val="0"/>
+          <w:sz w:val="18"/>
+        </w:rPr>
+        <w:br/>
       </w:r>
       <w:r>
         <w:rPr>
@@ -15896,6 +16120,7 @@
           <w:b w:val="0"/>
           <w:sz w:val="18"/>
         </w:rPr>
+        <w:t xml:space="preserve"> </w:t>
       </w:r>
       <w:r>
         <w:rPr>
@@ -15922,6 +16147,7 @@
           <w:b w:val="0"/>
           <w:sz w:val="18"/>
         </w:rPr>
+        <w:t xml:space="preserve"> </w:t>
       </w:r>
       <w:r>
         <w:rPr>
@@ -15957,6 +16183,7 @@
           <w:b w:val="0"/>
           <w:sz w:val="18"/>
         </w:rPr>
+        <w:t xml:space="preserve"> </w:t>
       </w:r>
       <w:r>
         <w:rPr>
@@ -15983,6 +16210,7 @@
           <w:b w:val="0"/>
           <w:sz w:val="18"/>
         </w:rPr>
+        <w:t xml:space="preserve"> </w:t>
       </w:r>
       <w:r>
         <w:rPr>
@@ -16018,7 +16246,7 @@
           <w:color w:val="003399"/>
           <w:sz w:val="32"/>
         </w:rPr>
-        <w:t>3. 6. Обработка ошибок и retry-логика</w:t>
+        <w:t>3.6. Обработка ошибок и retry-логика</w:t>
       </w:r>
     </w:p>
     <w:tbl>
@@ -16688,7 +16916,7 @@
           <w:color w:val="003399"/>
           <w:sz w:val="32"/>
         </w:rPr>
-        <w:t>3. 7. Мониторинг системы</w:t>
+        <w:t>3.7. Мониторинг системы</w:t>
       </w:r>
     </w:p>
     <w:tbl>
@@ -16825,7 +17053,7 @@
                 <w:b w:val="0"/>
                 <w:sz w:val="18"/>
               </w:rPr>
-              <w:t>5: 00 МСК (данных нет)</w:t>
+              <w:t>5:00 МСК (данных нет)</w:t>
             </w:r>
           </w:p>
         </w:tc>
@@ -17148,7 +17376,7 @@
           <w:color w:val="003399"/>
           <w:sz w:val="32"/>
         </w:rPr>
-        <w:t>4. 1. Производительность</w:t>
+        <w:t>4.1. Производительность</w:t>
       </w:r>
     </w:p>
     <w:tbl>
@@ -17512,7 +17740,7 @@
           <w:color w:val="003399"/>
           <w:sz w:val="32"/>
         </w:rPr>
-        <w:t>4. 2. Надёжность и доступность</w:t>
+        <w:t>4.2. Надёжность и доступность</w:t>
       </w:r>
     </w:p>
     <w:tbl>
@@ -17774,7 +18002,7 @@
           <w:color w:val="003399"/>
           <w:sz w:val="32"/>
         </w:rPr>
-        <w:t>4. 3. Безопасность</w:t>
+        <w:t>4.3. Безопасность</w:t>
       </w:r>
     </w:p>
     <w:tbl>
@@ -18036,7 +18264,7 @@
           <w:color w:val="003399"/>
           <w:sz w:val="32"/>
         </w:rPr>
-        <w:t>4. 4. Масштабируемость</w:t>
+        <w:t>4.4. Масштабируемость</w:t>
       </w:r>
     </w:p>
     <w:tbl>
@@ -18536,7 +18764,7 @@
           <w:color w:val="003399"/>
           <w:sz w:val="32"/>
         </w:rPr>
-        <w:t>5. 1. План-график</w:t>
+        <w:t>5.1. План-график</w:t>
       </w:r>
     </w:p>
     <w:tbl>
@@ -19418,6 +19646,7 @@
           <w:b w:val="0"/>
           <w:sz w:val="18"/>
         </w:rPr>
+        <w:t xml:space="preserve"> </w:t>
       </w:r>
       <w:r>
         <w:rPr>
@@ -19449,6 +19678,7 @@
           <w:b w:val="0"/>
           <w:sz w:val="18"/>
         </w:rPr>
+        <w:t xml:space="preserve"> </w:t>
       </w:r>
       <w:r>
         <w:rPr>
@@ -19474,7 +19704,7 @@
           <w:color w:val="003399"/>
           <w:sz w:val="32"/>
         </w:rPr>
-        <w:t>5. 2. Ответственные (RACI)</w:t>
+        <w:t>5.2. Ответственные (RACI)</w:t>
       </w:r>
     </w:p>
     <w:tbl>
@@ -20450,7 +20680,7 @@
           <w:color w:val="003399"/>
           <w:sz w:val="32"/>
         </w:rPr>
-        <w:t>5. 3. Риски</w:t>
+        <w:t>5.3. Риски</w:t>
       </w:r>
     </w:p>
     <w:tbl>
@@ -21154,7 +21384,7 @@
           <w:color w:val="003399"/>
           <w:sz w:val="32"/>
         </w:rPr>
-        <w:t>6. 1. Виды тестирования</w:t>
+        <w:t>6.1. Виды тестирования</w:t>
       </w:r>
     </w:p>
     <w:tbl>
@@ -21580,7 +21810,7 @@
           <w:color w:val="003399"/>
           <w:sz w:val="32"/>
         </w:rPr>
-        <w:t>6. 2. Тест-кейсы</w:t>
+        <w:t>6.2. Тест-кейсы</w:t>
       </w:r>
     </w:p>
     <w:tbl>
@@ -21953,7 +22183,7 @@
                 <w:b w:val="0"/>
                 <w:sz w:val="18"/>
               </w:rPr>
-              <w:t>Ночь, 3: 00 МСК</w:t>
+              <w:t>Ночь, 3:00 МСК</w:t>
             </w:r>
           </w:p>
         </w:tc>
@@ -22542,7 +22772,7 @@
           <w:color w:val="003399"/>
           <w:sz w:val="32"/>
         </w:rPr>
-        <w:t>6. 3. Критерии успешной приёмки</w:t>
+        <w:t>6.3. Критерии успешной приёмки</w:t>
       </w:r>
     </w:p>
     <w:tbl>
@@ -23124,7 +23354,7 @@
           <w:color w:val="003399"/>
           <w:sz w:val="32"/>
         </w:rPr>
-        <w:t>7. 1. Документация</w:t>
+        <w:t>7.1. Документация</w:t>
       </w:r>
     </w:p>
     <w:tbl>
@@ -23488,7 +23718,7 @@
           <w:color w:val="003399"/>
           <w:sz w:val="32"/>
         </w:rPr>
-        <w:t>7. 2. Обучение</w:t>
+        <w:t>7.2. Обучение</w:t>
       </w:r>
     </w:p>
     <w:tbl>
@@ -23824,7 +24054,7 @@
           <w:color w:val="003399"/>
           <w:sz w:val="32"/>
         </w:rPr>
-        <w:t>8. 1. Гарантийный период</w:t>
+        <w:t>8.1. Гарантийный период</w:t>
       </w:r>
     </w:p>
     <w:p>
@@ -23852,6 +24082,7 @@
           <w:b w:val="0"/>
           <w:sz w:val="18"/>
         </w:rPr>
+        <w:t xml:space="preserve"> </w:t>
       </w:r>
       <w:r>
         <w:rPr>
@@ -23887,6 +24118,7 @@
           <w:b w:val="0"/>
           <w:sz w:val="18"/>
         </w:rPr>
+        <w:t xml:space="preserve"> </w:t>
       </w:r>
       <w:r>
         <w:rPr>
@@ -23922,6 +24154,7 @@
           <w:b w:val="0"/>
           <w:sz w:val="18"/>
         </w:rPr>
+        <w:t xml:space="preserve"> </w:t>
       </w:r>
       <w:r>
         <w:rPr>
@@ -23947,7 +24180,7 @@
           <w:color w:val="003399"/>
           <w:sz w:val="32"/>
         </w:rPr>
-        <w:t>8. 2. SLA (после гарантии)</w:t>
+        <w:t>8.2. SLA (после гарантии)</w:t>
       </w:r>
     </w:p>
     <w:tbl>
@@ -26157,6 +26390,7 @@
           <w:b w:val="0"/>
           <w:sz w:val="18"/>
         </w:rPr>
+        <w:t xml:space="preserve"> </w:t>
       </w:r>
       <w:r>
         <w:rPr>
@@ -26216,7 +26450,7 @@
           <w:color w:val="003399"/>
           <w:sz w:val="32"/>
         </w:rPr>
-        <w:t>Приложение A: Список конкурентов (v1. 0)</w:t>
+        <w:t>Приложение A: Список конкурентов (v1.0)</w:t>
       </w:r>
     </w:p>
     <w:p>
@@ -26240,6 +26474,7 @@
           <w:b w:val="0"/>
           <w:sz w:val="18"/>
         </w:rPr>
+        <w:t xml:space="preserve"> </w:t>
       </w:r>
       <w:r>
         <w:rPr>
@@ -26255,6 +26490,7 @@
           <w:b w:val="0"/>
           <w:sz w:val="18"/>
         </w:rPr>
+        <w:t xml:space="preserve"> </w:t>
       </w:r>
       <w:r>
         <w:rPr>
@@ -26270,6 +26506,7 @@
           <w:b w:val="0"/>
           <w:sz w:val="18"/>
         </w:rPr>
+        <w:t xml:space="preserve"> </w:t>
       </w:r>
       <w:r>
         <w:rPr>
@@ -26285,6 +26522,7 @@
           <w:b w:val="0"/>
           <w:sz w:val="18"/>
         </w:rPr>
+        <w:t xml:space="preserve"> </w:t>
       </w:r>
       <w:r>
         <w:rPr>
@@ -26300,6 +26538,7 @@
           <w:b w:val="0"/>
           <w:sz w:val="18"/>
         </w:rPr>
+        <w:t xml:space="preserve"> </w:t>
       </w:r>
       <w:r>
         <w:rPr>
@@ -26315,6 +26554,7 @@
           <w:b w:val="0"/>
           <w:sz w:val="18"/>
         </w:rPr>
+        <w:t xml:space="preserve"> </w:t>
       </w:r>
       <w:r>
         <w:rPr>
@@ -26330,6 +26570,7 @@
           <w:b w:val="0"/>
           <w:sz w:val="18"/>
         </w:rPr>
+        <w:t xml:space="preserve"> </w:t>
       </w:r>
       <w:r>
         <w:rPr>
@@ -26345,6 +26586,7 @@
           <w:b w:val="0"/>
           <w:sz w:val="18"/>
         </w:rPr>
+        <w:t xml:space="preserve"> </w:t>
       </w:r>
       <w:r>
         <w:rPr>
@@ -26360,6 +26602,7 @@
           <w:b w:val="0"/>
           <w:sz w:val="18"/>
         </w:rPr>
+        <w:t xml:space="preserve"> </w:t>
       </w:r>
       <w:r>
         <w:rPr>
@@ -26375,6 +26618,7 @@
           <w:b w:val="0"/>
           <w:sz w:val="18"/>
         </w:rPr>
+        <w:t xml:space="preserve"> </w:t>
       </w:r>
       <w:r>
         <w:rPr>
@@ -26406,6 +26650,7 @@
           <w:b w:val="0"/>
           <w:sz w:val="18"/>
         </w:rPr>
+        <w:t xml:space="preserve"> </w:t>
       </w:r>
       <w:r>
         <w:rPr>
@@ -26421,6 +26666,7 @@
           <w:b w:val="0"/>
           <w:sz w:val="18"/>
         </w:rPr>
+        <w:t xml:space="preserve"> </w:t>
       </w:r>
       <w:r>
         <w:rPr>
@@ -26436,6 +26682,7 @@
           <w:b w:val="0"/>
           <w:sz w:val="18"/>
         </w:rPr>
+        <w:t xml:space="preserve"> </w:t>
       </w:r>
       <w:r>
         <w:rPr>
@@ -26451,6 +26698,7 @@
           <w:b w:val="0"/>
           <w:sz w:val="18"/>
         </w:rPr>
+        <w:t xml:space="preserve"> </w:t>
       </w:r>
       <w:r>
         <w:rPr>
@@ -26466,6 +26714,7 @@
           <w:b w:val="0"/>
           <w:sz w:val="18"/>
         </w:rPr>
+        <w:t xml:space="preserve"> </w:t>
       </w:r>
       <w:r>
         <w:rPr>
@@ -26481,6 +26730,7 @@
           <w:b w:val="0"/>
           <w:sz w:val="18"/>
         </w:rPr>
+        <w:t xml:space="preserve"> </w:t>
       </w:r>
       <w:r>
         <w:rPr>
@@ -26506,7 +26756,7 @@
           <w:color w:val="003399"/>
           <w:sz w:val="32"/>
         </w:rPr>
-        <w:t>Приложение B: Направления для мониторинга (v1. 0)</w:t>
+        <w:t>Приложение B: Направления для мониторинга (v1.0)</w:t>
       </w:r>
     </w:p>
     <w:p>
@@ -26530,6 +26780,7 @@
           <w:b w:val="0"/>
           <w:sz w:val="18"/>
         </w:rPr>
+        <w:t xml:space="preserve"> </w:t>
       </w:r>
       <w:r>
         <w:rPr>
@@ -26545,6 +26796,7 @@
           <w:b w:val="0"/>
           <w:sz w:val="18"/>
         </w:rPr>
+        <w:t xml:space="preserve"> </w:t>
       </w:r>
       <w:r>
         <w:rPr>
@@ -26560,6 +26812,7 @@
           <w:b w:val="0"/>
           <w:sz w:val="18"/>
         </w:rPr>
+        <w:t xml:space="preserve"> </w:t>
       </w:r>
       <w:r>
         <w:rPr>
@@ -26575,6 +26828,7 @@
           <w:b w:val="0"/>
           <w:sz w:val="18"/>
         </w:rPr>
+        <w:t xml:space="preserve"> </w:t>
       </w:r>
       <w:r>
         <w:rPr>
@@ -26590,6 +26844,7 @@
           <w:b w:val="0"/>
           <w:sz w:val="18"/>
         </w:rPr>
+        <w:t xml:space="preserve"> </w:t>
       </w:r>
       <w:r>
         <w:rPr>
@@ -26605,6 +26860,7 @@
           <w:b w:val="0"/>
           <w:sz w:val="18"/>
         </w:rPr>
+        <w:t xml:space="preserve"> </w:t>
       </w:r>
       <w:r>
         <w:rPr>
@@ -26636,6 +26892,7 @@
           <w:b w:val="0"/>
           <w:sz w:val="18"/>
         </w:rPr>
+        <w:t xml:space="preserve"> </w:t>
       </w:r>
       <w:r>
         <w:rPr>
@@ -26686,6 +26943,7 @@
           <w:b w:val="0"/>
           <w:sz w:val="18"/>
         </w:rPr>
+        <w:t xml:space="preserve"> </w:t>
       </w:r>
       <w:r>
         <w:rPr>
@@ -26703,14 +26961,15 @@
           <w:b w:val="0"/>
           <w:sz w:val="18"/>
         </w:rPr>
-        <w:t>competitors (</w:t>
-      </w:r>
-      <w:r>
-        <w:rPr>
-          <w:rFonts w:ascii="Tahoma" w:hAnsi="Tahoma" w:cs="Tahoma" w:eastAsia="Tahoma"/>
-          <w:b w:val="0"/>
-          <w:sz w:val="18"/>
-        </w:rPr>
+        <w:t xml:space="preserve"> competitors (</w:t>
+      </w:r>
+      <w:r>
+        <w:rPr>
+          <w:rFonts w:ascii="Tahoma" w:hAnsi="Tahoma" w:cs="Tahoma" w:eastAsia="Tahoma"/>
+          <w:b w:val="0"/>
+          <w:sz w:val="18"/>
+        </w:rPr>
+        <w:br/>
       </w:r>
       <w:r>
         <w:rPr>
@@ -26719,6 +26978,7 @@
           <w:b w:val="0"/>
           <w:sz w:val="18"/>
         </w:rPr>
+        <w:t xml:space="preserve"> </w:t>
       </w:r>
       <w:r>
         <w:rPr>
@@ -26736,7 +26996,7 @@
           <w:b w:val="0"/>
           <w:sz w:val="18"/>
         </w:rPr>
-        <w:t>SERIAL</w:t>
+        <w:t xml:space="preserve"> SERIAL </w:t>
       </w:r>
       <w:r>
         <w:rPr>
@@ -26754,6 +27014,7 @@
           <w:b w:val="0"/>
           <w:sz w:val="18"/>
         </w:rPr>
+        <w:t xml:space="preserve"> </w:t>
       </w:r>
       <w:r>
         <w:rPr>
@@ -26779,6 +27040,7 @@
           <w:b w:val="0"/>
           <w:sz w:val="18"/>
         </w:rPr>
+        <w:br/>
       </w:r>
       <w:r>
         <w:rPr>
@@ -26787,7 +27049,7 @@
           <w:b w:val="0"/>
           <w:sz w:val="18"/>
         </w:rPr>
-        <w:t>name</w:t>
+        <w:t xml:space="preserve"> name </w:t>
       </w:r>
       <w:r>
         <w:rPr>
@@ -26823,7 +27085,7 @@
           <w:b w:val="0"/>
           <w:sz w:val="18"/>
         </w:rPr>
-        <w:t>)</w:t>
+        <w:t xml:space="preserve">) </w:t>
       </w:r>
       <w:r>
         <w:rPr>
@@ -26841,6 +27103,7 @@
           <w:b w:val="0"/>
           <w:sz w:val="18"/>
         </w:rPr>
+        <w:t xml:space="preserve"> </w:t>
       </w:r>
       <w:r>
         <w:rPr>
@@ -26866,6 +27129,7 @@
           <w:b w:val="0"/>
           <w:sz w:val="18"/>
         </w:rPr>
+        <w:br/>
       </w:r>
       <w:r>
         <w:rPr>
@@ -26874,7 +27138,7 @@
           <w:b w:val="0"/>
           <w:sz w:val="18"/>
         </w:rPr>
-        <w:t>website</w:t>
+        <w:t xml:space="preserve"> website </w:t>
       </w:r>
       <w:r>
         <w:rPr>
@@ -26910,7 +27174,7 @@
           <w:b w:val="0"/>
           <w:sz w:val="18"/>
         </w:rPr>
-        <w:t>)</w:t>
+        <w:t xml:space="preserve">) </w:t>
       </w:r>
       <w:r>
         <w:rPr>
@@ -26928,6 +27192,7 @@
           <w:b w:val="0"/>
           <w:sz w:val="18"/>
         </w:rPr>
+        <w:t xml:space="preserve"> </w:t>
       </w:r>
       <w:r>
         <w:rPr>
@@ -26953,6 +27218,7 @@
           <w:b w:val="0"/>
           <w:sz w:val="18"/>
         </w:rPr>
+        <w:br/>
       </w:r>
       <w:r>
         <w:rPr>
@@ -26961,14 +27227,15 @@
           <w:b w:val="0"/>
           <w:sz w:val="18"/>
         </w:rPr>
-        <w:t>parser_config JSONB,</w:t>
-      </w:r>
-      <w:r>
-        <w:rPr>
-          <w:rFonts w:ascii="Tahoma" w:hAnsi="Tahoma" w:cs="Tahoma" w:eastAsia="Tahoma"/>
-          <w:b w:val="0"/>
-          <w:sz w:val="18"/>
-        </w:rPr>
+        <w:t xml:space="preserve"> parser_config JSONB,</w:t>
+      </w:r>
+      <w:r>
+        <w:rPr>
+          <w:rFonts w:ascii="Tahoma" w:hAnsi="Tahoma" w:cs="Tahoma" w:eastAsia="Tahoma"/>
+          <w:b w:val="0"/>
+          <w:sz w:val="18"/>
+        </w:rPr>
+        <w:br/>
       </w:r>
       <w:r>
         <w:rPr>
@@ -26977,7 +27244,7 @@
           <w:b w:val="0"/>
           <w:sz w:val="18"/>
         </w:rPr>
-        <w:t>is_active</w:t>
+        <w:t xml:space="preserve"> is_active </w:t>
       </w:r>
       <w:r>
         <w:rPr>
@@ -26995,6 +27262,7 @@
           <w:b w:val="0"/>
           <w:sz w:val="18"/>
         </w:rPr>
+        <w:t xml:space="preserve"> </w:t>
       </w:r>
       <w:r>
         <w:rPr>
@@ -27012,6 +27280,7 @@
           <w:b w:val="0"/>
           <w:sz w:val="18"/>
         </w:rPr>
+        <w:t xml:space="preserve"> </w:t>
       </w:r>
       <w:r>
         <w:rPr>
@@ -27037,6 +27306,7 @@
           <w:b w:val="0"/>
           <w:sz w:val="18"/>
         </w:rPr>
+        <w:br/>
       </w:r>
       <w:r>
         <w:rPr>
@@ -27045,7 +27315,7 @@
           <w:b w:val="0"/>
           <w:sz w:val="18"/>
         </w:rPr>
-        <w:t>priority</w:t>
+        <w:t xml:space="preserve"> priority </w:t>
       </w:r>
       <w:r>
         <w:rPr>
@@ -27063,6 +27333,7 @@
           <w:b w:val="0"/>
           <w:sz w:val="18"/>
         </w:rPr>
+        <w:t xml:space="preserve"> </w:t>
       </w:r>
       <w:r>
         <w:rPr>
@@ -27080,6 +27351,7 @@
           <w:b w:val="0"/>
           <w:sz w:val="18"/>
         </w:rPr>
+        <w:t xml:space="preserve"> </w:t>
       </w:r>
       <w:r>
         <w:rPr>
@@ -27105,6 +27377,7 @@
           <w:b w:val="0"/>
           <w:sz w:val="18"/>
         </w:rPr>
+        <w:br/>
       </w:r>
       <w:r>
         <w:rPr>
@@ -27113,7 +27386,7 @@
           <w:b w:val="0"/>
           <w:sz w:val="18"/>
         </w:rPr>
-        <w:t>created_at</w:t>
+        <w:t xml:space="preserve"> created_at </w:t>
       </w:r>
       <w:r>
         <w:rPr>
@@ -27131,6 +27404,7 @@
           <w:b w:val="0"/>
           <w:sz w:val="18"/>
         </w:rPr>
+        <w:t xml:space="preserve"> </w:t>
       </w:r>
       <w:r>
         <w:rPr>
@@ -27148,6 +27422,7 @@
           <w:b w:val="0"/>
           <w:sz w:val="18"/>
         </w:rPr>
+        <w:t xml:space="preserve"> </w:t>
       </w:r>
       <w:r>
         <w:rPr>
@@ -27164,6 +27439,7 @@
           <w:b w:val="0"/>
           <w:sz w:val="18"/>
         </w:rPr>
+        <w:br/>
       </w:r>
       <w:r>
         <w:rPr>
@@ -27180,13 +27456,15 @@
           <w:b w:val="0"/>
           <w:sz w:val="18"/>
         </w:rPr>
-      </w:r>
-      <w:r>
-        <w:rPr>
-          <w:rFonts w:ascii="Tahoma" w:hAnsi="Tahoma" w:cs="Tahoma" w:eastAsia="Tahoma"/>
-          <w:b w:val="0"/>
-          <w:sz w:val="18"/>
-        </w:rPr>
+        <w:br/>
+      </w:r>
+      <w:r>
+        <w:rPr>
+          <w:rFonts w:ascii="Tahoma" w:hAnsi="Tahoma" w:cs="Tahoma" w:eastAsia="Tahoma"/>
+          <w:b w:val="0"/>
+          <w:sz w:val="18"/>
+        </w:rPr>
+        <w:br/>
       </w:r>
       <w:r>
         <w:rPr>
@@ -27204,6 +27482,7 @@
           <w:b w:val="0"/>
           <w:sz w:val="18"/>
         </w:rPr>
+        <w:t xml:space="preserve"> </w:t>
       </w:r>
       <w:r>
         <w:rPr>
@@ -27221,14 +27500,15 @@
           <w:b w:val="0"/>
           <w:sz w:val="18"/>
         </w:rPr>
-        <w:t>destinations (</w:t>
-      </w:r>
-      <w:r>
-        <w:rPr>
-          <w:rFonts w:ascii="Tahoma" w:hAnsi="Tahoma" w:cs="Tahoma" w:eastAsia="Tahoma"/>
-          <w:b w:val="0"/>
-          <w:sz w:val="18"/>
-        </w:rPr>
+        <w:t xml:space="preserve"> destinations (</w:t>
+      </w:r>
+      <w:r>
+        <w:rPr>
+          <w:rFonts w:ascii="Tahoma" w:hAnsi="Tahoma" w:cs="Tahoma" w:eastAsia="Tahoma"/>
+          <w:b w:val="0"/>
+          <w:sz w:val="18"/>
+        </w:rPr>
+        <w:br/>
       </w:r>
       <w:r>
         <w:rPr>
@@ -27237,6 +27517,7 @@
           <w:b w:val="0"/>
           <w:sz w:val="18"/>
         </w:rPr>
+        <w:t xml:space="preserve"> </w:t>
       </w:r>
       <w:r>
         <w:rPr>
@@ -27254,7 +27535,7 @@
           <w:b w:val="0"/>
           <w:sz w:val="18"/>
         </w:rPr>
-        <w:t>SERIAL</w:t>
+        <w:t xml:space="preserve"> SERIAL </w:t>
       </w:r>
       <w:r>
         <w:rPr>
@@ -27272,6 +27553,7 @@
           <w:b w:val="0"/>
           <w:sz w:val="18"/>
         </w:rPr>
+        <w:t xml:space="preserve"> </w:t>
       </w:r>
       <w:r>
         <w:rPr>
@@ -27297,6 +27579,7 @@
           <w:b w:val="0"/>
           <w:sz w:val="18"/>
         </w:rPr>
+        <w:br/>
       </w:r>
       <w:r>
         <w:rPr>
@@ -27305,7 +27588,7 @@
           <w:b w:val="0"/>
           <w:sz w:val="18"/>
         </w:rPr>
-        <w:t>departure_city</w:t>
+        <w:t xml:space="preserve"> departure_city </w:t>
       </w:r>
       <w:r>
         <w:rPr>
@@ -27341,7 +27624,7 @@
           <w:b w:val="0"/>
           <w:sz w:val="18"/>
         </w:rPr>
-        <w:t>)</w:t>
+        <w:t xml:space="preserve">) </w:t>
       </w:r>
       <w:r>
         <w:rPr>
@@ -27359,6 +27642,7 @@
           <w:b w:val="0"/>
           <w:sz w:val="18"/>
         </w:rPr>
+        <w:t xml:space="preserve"> </w:t>
       </w:r>
       <w:r>
         <w:rPr>
@@ -27384,6 +27668,7 @@
           <w:b w:val="0"/>
           <w:sz w:val="18"/>
         </w:rPr>
+        <w:br/>
       </w:r>
       <w:r>
         <w:rPr>
@@ -27392,7 +27677,7 @@
           <w:b w:val="0"/>
           <w:sz w:val="18"/>
         </w:rPr>
-        <w:t>arrival_country</w:t>
+        <w:t xml:space="preserve"> arrival_country </w:t>
       </w:r>
       <w:r>
         <w:rPr>
@@ -27428,7 +27713,7 @@
           <w:b w:val="0"/>
           <w:sz w:val="18"/>
         </w:rPr>
-        <w:t>)</w:t>
+        <w:t xml:space="preserve">) </w:t>
       </w:r>
       <w:r>
         <w:rPr>
@@ -27446,6 +27731,7 @@
           <w:b w:val="0"/>
           <w:sz w:val="18"/>
         </w:rPr>
+        <w:t xml:space="preserve"> </w:t>
       </w:r>
       <w:r>
         <w:rPr>
@@ -27471,6 +27757,7 @@
           <w:b w:val="0"/>
           <w:sz w:val="18"/>
         </w:rPr>
+        <w:br/>
       </w:r>
       <w:r>
         <w:rPr>
@@ -27479,7 +27766,7 @@
           <w:b w:val="0"/>
           <w:sz w:val="18"/>
         </w:rPr>
-        <w:t>arrival_city</w:t>
+        <w:t xml:space="preserve"> arrival_city </w:t>
       </w:r>
       <w:r>
         <w:rPr>
@@ -27523,6 +27810,7 @@
           <w:b w:val="0"/>
           <w:sz w:val="18"/>
         </w:rPr>
+        <w:br/>
       </w:r>
       <w:r>
         <w:rPr>
@@ -27531,7 +27819,7 @@
           <w:b w:val="0"/>
           <w:sz w:val="18"/>
         </w:rPr>
-        <w:t>is_active</w:t>
+        <w:t xml:space="preserve"> is_active </w:t>
       </w:r>
       <w:r>
         <w:rPr>
@@ -27549,6 +27837,7 @@
           <w:b w:val="0"/>
           <w:sz w:val="18"/>
         </w:rPr>
+        <w:t xml:space="preserve"> </w:t>
       </w:r>
       <w:r>
         <w:rPr>
@@ -27566,6 +27855,7 @@
           <w:b w:val="0"/>
           <w:sz w:val="18"/>
         </w:rPr>
+        <w:t xml:space="preserve"> </w:t>
       </w:r>
       <w:r>
         <w:rPr>
@@ -27582,6 +27872,7 @@
           <w:b w:val="0"/>
           <w:sz w:val="18"/>
         </w:rPr>
+        <w:br/>
       </w:r>
       <w:r>
         <w:rPr>
@@ -27598,13 +27889,15 @@
           <w:b w:val="0"/>
           <w:sz w:val="18"/>
         </w:rPr>
-      </w:r>
-      <w:r>
-        <w:rPr>
-          <w:rFonts w:ascii="Tahoma" w:hAnsi="Tahoma" w:cs="Tahoma" w:eastAsia="Tahoma"/>
-          <w:b w:val="0"/>
-          <w:sz w:val="18"/>
-        </w:rPr>
+        <w:br/>
+      </w:r>
+      <w:r>
+        <w:rPr>
+          <w:rFonts w:ascii="Tahoma" w:hAnsi="Tahoma" w:cs="Tahoma" w:eastAsia="Tahoma"/>
+          <w:b w:val="0"/>
+          <w:sz w:val="18"/>
+        </w:rPr>
+        <w:br/>
       </w:r>
       <w:r>
         <w:rPr>
@@ -27622,6 +27915,7 @@
           <w:b w:val="0"/>
           <w:sz w:val="18"/>
         </w:rPr>
+        <w:t xml:space="preserve"> </w:t>
       </w:r>
       <w:r>
         <w:rPr>
@@ -27639,14 +27933,15 @@
           <w:b w:val="0"/>
           <w:sz w:val="18"/>
         </w:rPr>
-        <w:t>prices (</w:t>
-      </w:r>
-      <w:r>
-        <w:rPr>
-          <w:rFonts w:ascii="Tahoma" w:hAnsi="Tahoma" w:cs="Tahoma" w:eastAsia="Tahoma"/>
-          <w:b w:val="0"/>
-          <w:sz w:val="18"/>
-        </w:rPr>
+        <w:t xml:space="preserve"> prices (</w:t>
+      </w:r>
+      <w:r>
+        <w:rPr>
+          <w:rFonts w:ascii="Tahoma" w:hAnsi="Tahoma" w:cs="Tahoma" w:eastAsia="Tahoma"/>
+          <w:b w:val="0"/>
+          <w:sz w:val="18"/>
+        </w:rPr>
+        <w:br/>
       </w:r>
       <w:r>
         <w:rPr>
@@ -27655,6 +27950,7 @@
           <w:b w:val="0"/>
           <w:sz w:val="18"/>
         </w:rPr>
+        <w:t xml:space="preserve"> </w:t>
       </w:r>
       <w:r>
         <w:rPr>
@@ -27672,7 +27968,7 @@
           <w:b w:val="0"/>
           <w:sz w:val="18"/>
         </w:rPr>
-        <w:t>BIGSERIAL</w:t>
+        <w:t xml:space="preserve"> BIGSERIAL </w:t>
       </w:r>
       <w:r>
         <w:rPr>
@@ -27690,6 +27986,7 @@
           <w:b w:val="0"/>
           <w:sz w:val="18"/>
         </w:rPr>
+        <w:t xml:space="preserve"> </w:t>
       </w:r>
       <w:r>
         <w:rPr>
@@ -27715,6 +28012,7 @@
           <w:b w:val="0"/>
           <w:sz w:val="18"/>
         </w:rPr>
+        <w:br/>
       </w:r>
       <w:r>
         <w:rPr>
@@ -27723,7 +28021,7 @@
           <w:b w:val="0"/>
           <w:sz w:val="18"/>
         </w:rPr>
-        <w:t>competitor_id</w:t>
+        <w:t xml:space="preserve"> competitor_id </w:t>
       </w:r>
       <w:r>
         <w:rPr>
@@ -27741,6 +28039,7 @@
           <w:b w:val="0"/>
           <w:sz w:val="18"/>
         </w:rPr>
+        <w:t xml:space="preserve"> </w:t>
       </w:r>
       <w:r>
         <w:rPr>
@@ -27758,7 +28057,7 @@
           <w:b w:val="0"/>
           <w:sz w:val="18"/>
         </w:rPr>
-        <w:t>competitors(</w:t>
+        <w:t xml:space="preserve"> competitors(</w:t>
       </w:r>
       <w:r>
         <w:rPr>
@@ -27784,6 +28083,7 @@
           <w:b w:val="0"/>
           <w:sz w:val="18"/>
         </w:rPr>
+        <w:br/>
       </w:r>
       <w:r>
         <w:rPr>
@@ -27792,7 +28092,7 @@
           <w:b w:val="0"/>
           <w:sz w:val="18"/>
         </w:rPr>
-        <w:t>destination_id</w:t>
+        <w:t xml:space="preserve"> destination_id </w:t>
       </w:r>
       <w:r>
         <w:rPr>
@@ -27810,6 +28110,7 @@
           <w:b w:val="0"/>
           <w:sz w:val="18"/>
         </w:rPr>
+        <w:t xml:space="preserve"> </w:t>
       </w:r>
       <w:r>
         <w:rPr>
@@ -27827,7 +28128,7 @@
           <w:b w:val="0"/>
           <w:sz w:val="18"/>
         </w:rPr>
-        <w:t>destinations(</w:t>
+        <w:t xml:space="preserve"> destinations(</w:t>
       </w:r>
       <w:r>
         <w:rPr>
@@ -27853,6 +28154,7 @@
           <w:b w:val="0"/>
           <w:sz w:val="18"/>
         </w:rPr>
+        <w:br/>
       </w:r>
       <w:r>
         <w:rPr>
@@ -27861,7 +28163,7 @@
           <w:b w:val="0"/>
           <w:sz w:val="18"/>
         </w:rPr>
-        <w:t>check_date</w:t>
+        <w:t xml:space="preserve"> check_date </w:t>
       </w:r>
       <w:r>
         <w:rPr>
@@ -27879,6 +28181,7 @@
           <w:b w:val="0"/>
           <w:sz w:val="18"/>
         </w:rPr>
+        <w:t xml:space="preserve"> </w:t>
       </w:r>
       <w:r>
         <w:rPr>
@@ -27896,6 +28199,7 @@
           <w:b w:val="0"/>
           <w:sz w:val="18"/>
         </w:rPr>
+        <w:t xml:space="preserve"> </w:t>
       </w:r>
       <w:r>
         <w:rPr>
@@ -27921,6 +28225,7 @@
           <w:b w:val="0"/>
           <w:sz w:val="18"/>
         </w:rPr>
+        <w:br/>
       </w:r>
       <w:r>
         <w:rPr>
@@ -27929,7 +28234,7 @@
           <w:b w:val="0"/>
           <w:sz w:val="18"/>
         </w:rPr>
-        <w:t>departure_date</w:t>
+        <w:t xml:space="preserve"> departure_date </w:t>
       </w:r>
       <w:r>
         <w:rPr>
@@ -27947,6 +28252,7 @@
           <w:b w:val="0"/>
           <w:sz w:val="18"/>
         </w:rPr>
+        <w:t xml:space="preserve"> </w:t>
       </w:r>
       <w:r>
         <w:rPr>
@@ -27964,6 +28270,7 @@
           <w:b w:val="0"/>
           <w:sz w:val="18"/>
         </w:rPr>
+        <w:t xml:space="preserve"> </w:t>
       </w:r>
       <w:r>
         <w:rPr>
@@ -27989,6 +28296,7 @@
           <w:b w:val="0"/>
           <w:sz w:val="18"/>
         </w:rPr>
+        <w:br/>
       </w:r>
       <w:r>
         <w:rPr>
@@ -27997,7 +28305,7 @@
           <w:b w:val="0"/>
           <w:sz w:val="18"/>
         </w:rPr>
-        <w:t>return_date</w:t>
+        <w:t xml:space="preserve"> return_date </w:t>
       </w:r>
       <w:r>
         <w:rPr>
@@ -28015,6 +28323,7 @@
           <w:b w:val="0"/>
           <w:sz w:val="18"/>
         </w:rPr>
+        <w:t xml:space="preserve"> </w:t>
       </w:r>
       <w:r>
         <w:rPr>
@@ -28032,6 +28341,7 @@
           <w:b w:val="0"/>
           <w:sz w:val="18"/>
         </w:rPr>
+        <w:t xml:space="preserve"> </w:t>
       </w:r>
       <w:r>
         <w:rPr>
@@ -28057,6 +28367,7 @@
           <w:b w:val="0"/>
           <w:sz w:val="18"/>
         </w:rPr>
+        <w:br/>
       </w:r>
       <w:r>
         <w:rPr>
@@ -28065,7 +28376,7 @@
           <w:b w:val="0"/>
           <w:sz w:val="18"/>
         </w:rPr>
-        <w:t>nights</w:t>
+        <w:t xml:space="preserve"> nights </w:t>
       </w:r>
       <w:r>
         <w:rPr>
@@ -28091,6 +28402,7 @@
           <w:b w:val="0"/>
           <w:sz w:val="18"/>
         </w:rPr>
+        <w:br/>
       </w:r>
       <w:r>
         <w:rPr>
@@ -28099,7 +28411,7 @@
           <w:b w:val="0"/>
           <w:sz w:val="18"/>
         </w:rPr>
-        <w:t>hotel_name</w:t>
+        <w:t xml:space="preserve"> hotel_name </w:t>
       </w:r>
       <w:r>
         <w:rPr>
@@ -28143,6 +28455,7 @@
           <w:b w:val="0"/>
           <w:sz w:val="18"/>
         </w:rPr>
+        <w:br/>
       </w:r>
       <w:r>
         <w:rPr>
@@ -28151,7 +28464,7 @@
           <w:b w:val="0"/>
           <w:sz w:val="18"/>
         </w:rPr>
-        <w:t>hotel_stars</w:t>
+        <w:t xml:space="preserve"> hotel_stars </w:t>
       </w:r>
       <w:r>
         <w:rPr>
@@ -28177,6 +28490,7 @@
           <w:b w:val="0"/>
           <w:sz w:val="18"/>
         </w:rPr>
+        <w:br/>
       </w:r>
       <w:r>
         <w:rPr>
@@ -28185,7 +28499,7 @@
           <w:b w:val="0"/>
           <w:sz w:val="18"/>
         </w:rPr>
-        <w:t>meal_type</w:t>
+        <w:t xml:space="preserve"> meal_type </w:t>
       </w:r>
       <w:r>
         <w:rPr>
@@ -28229,6 +28543,7 @@
           <w:b w:val="0"/>
           <w:sz w:val="18"/>
         </w:rPr>
+        <w:br/>
       </w:r>
       <w:r>
         <w:rPr>
@@ -28237,7 +28552,7 @@
           <w:b w:val="0"/>
           <w:sz w:val="18"/>
         </w:rPr>
-        <w:t>price</w:t>
+        <w:t xml:space="preserve"> price </w:t>
       </w:r>
       <w:r>
         <w:rPr>
@@ -28291,7 +28606,7 @@
           <w:b w:val="0"/>
           <w:sz w:val="18"/>
         </w:rPr>
-        <w:t>)</w:t>
+        <w:t xml:space="preserve">) </w:t>
       </w:r>
       <w:r>
         <w:rPr>
@@ -28309,6 +28624,7 @@
           <w:b w:val="0"/>
           <w:sz w:val="18"/>
         </w:rPr>
+        <w:t xml:space="preserve"> </w:t>
       </w:r>
       <w:r>
         <w:rPr>
@@ -28334,6 +28650,7 @@
           <w:b w:val="0"/>
           <w:sz w:val="18"/>
         </w:rPr>
+        <w:br/>
       </w:r>
       <w:r>
         <w:rPr>
@@ -28342,7 +28659,7 @@
           <w:b w:val="0"/>
           <w:sz w:val="18"/>
         </w:rPr>
-        <w:t>currency</w:t>
+        <w:t xml:space="preserve"> currency </w:t>
       </w:r>
       <w:r>
         <w:rPr>
@@ -28378,7 +28695,7 @@
           <w:b w:val="0"/>
           <w:sz w:val="18"/>
         </w:rPr>
-        <w:t>)</w:t>
+        <w:t xml:space="preserve">) </w:t>
       </w:r>
       <w:r>
         <w:rPr>
@@ -28396,6 +28713,7 @@
           <w:b w:val="0"/>
           <w:sz w:val="18"/>
         </w:rPr>
+        <w:t xml:space="preserve"> </w:t>
       </w:r>
       <w:r>
         <w:rPr>
@@ -28421,6 +28739,7 @@
           <w:b w:val="0"/>
           <w:sz w:val="18"/>
         </w:rPr>
+        <w:br/>
       </w:r>
       <w:r>
         <w:rPr>
@@ -28429,14 +28748,15 @@
           <w:b w:val="0"/>
           <w:sz w:val="18"/>
         </w:rPr>
-        <w:t>url TEXT,</w:t>
-      </w:r>
-      <w:r>
-        <w:rPr>
-          <w:rFonts w:ascii="Tahoma" w:hAnsi="Tahoma" w:cs="Tahoma" w:eastAsia="Tahoma"/>
-          <w:b w:val="0"/>
-          <w:sz w:val="18"/>
-        </w:rPr>
+        <w:t xml:space="preserve"> url TEXT,</w:t>
+      </w:r>
+      <w:r>
+        <w:rPr>
+          <w:rFonts w:ascii="Tahoma" w:hAnsi="Tahoma" w:cs="Tahoma" w:eastAsia="Tahoma"/>
+          <w:b w:val="0"/>
+          <w:sz w:val="18"/>
+        </w:rPr>
+        <w:br/>
       </w:r>
       <w:r>
         <w:rPr>
@@ -28445,7 +28765,7 @@
           <w:b w:val="0"/>
           <w:sz w:val="18"/>
         </w:rPr>
-        <w:t>created_at</w:t>
+        <w:t xml:space="preserve"> created_at </w:t>
       </w:r>
       <w:r>
         <w:rPr>
@@ -28463,6 +28783,7 @@
           <w:b w:val="0"/>
           <w:sz w:val="18"/>
         </w:rPr>
+        <w:t xml:space="preserve"> </w:t>
       </w:r>
       <w:r>
         <w:rPr>
@@ -28480,6 +28801,7 @@
           <w:b w:val="0"/>
           <w:sz w:val="18"/>
         </w:rPr>
+        <w:t xml:space="preserve"> </w:t>
       </w:r>
       <w:r>
         <w:rPr>
@@ -28496,6 +28818,7 @@
           <w:b w:val="0"/>
           <w:sz w:val="18"/>
         </w:rPr>
+        <w:br/>
       </w:r>
       <w:r>
         <w:rPr>
@@ -28512,13 +28835,15 @@
           <w:b w:val="0"/>
           <w:sz w:val="18"/>
         </w:rPr>
-      </w:r>
-      <w:r>
-        <w:rPr>
-          <w:rFonts w:ascii="Tahoma" w:hAnsi="Tahoma" w:cs="Tahoma" w:eastAsia="Tahoma"/>
-          <w:b w:val="0"/>
-          <w:sz w:val="18"/>
-        </w:rPr>
+        <w:br/>
+      </w:r>
+      <w:r>
+        <w:rPr>
+          <w:rFonts w:ascii="Tahoma" w:hAnsi="Tahoma" w:cs="Tahoma" w:eastAsia="Tahoma"/>
+          <w:b w:val="0"/>
+          <w:sz w:val="18"/>
+        </w:rPr>
+        <w:br/>
       </w:r>
       <w:r>
         <w:rPr>
@@ -28536,6 +28861,7 @@
           <w:b w:val="0"/>
           <w:sz w:val="18"/>
         </w:rPr>
+        <w:t xml:space="preserve"> </w:t>
       </w:r>
       <w:r>
         <w:rPr>
@@ -28553,7 +28879,7 @@
           <w:b w:val="0"/>
           <w:sz w:val="18"/>
         </w:rPr>
-        <w:t>idx_prices_check_date</w:t>
+        <w:t xml:space="preserve"> idx_prices_check_date </w:t>
       </w:r>
       <w:r>
         <w:rPr>
@@ -28571,14 +28897,15 @@
           <w:b w:val="0"/>
           <w:sz w:val="18"/>
         </w:rPr>
-        <w:t>prices(check_date);</w:t>
-      </w:r>
-      <w:r>
-        <w:rPr>
-          <w:rFonts w:ascii="Tahoma" w:hAnsi="Tahoma" w:cs="Tahoma" w:eastAsia="Tahoma"/>
-          <w:b w:val="0"/>
-          <w:sz w:val="18"/>
-        </w:rPr>
+        <w:t xml:space="preserve"> prices(check_date);</w:t>
+      </w:r>
+      <w:r>
+        <w:rPr>
+          <w:rFonts w:ascii="Tahoma" w:hAnsi="Tahoma" w:cs="Tahoma" w:eastAsia="Tahoma"/>
+          <w:b w:val="0"/>
+          <w:sz w:val="18"/>
+        </w:rPr>
+        <w:br/>
       </w:r>
       <w:r>
         <w:rPr>
@@ -28596,6 +28923,7 @@
           <w:b w:val="0"/>
           <w:sz w:val="18"/>
         </w:rPr>
+        <w:t xml:space="preserve"> </w:t>
       </w:r>
       <w:r>
         <w:rPr>
@@ -28613,7 +28941,7 @@
           <w:b w:val="0"/>
           <w:sz w:val="18"/>
         </w:rPr>
-        <w:t>idx_prices_destination</w:t>
+        <w:t xml:space="preserve"> idx_prices_destination </w:t>
       </w:r>
       <w:r>
         <w:rPr>
@@ -28631,14 +28959,15 @@
           <w:b w:val="0"/>
           <w:sz w:val="18"/>
         </w:rPr>
-        <w:t>prices(destination_id);</w:t>
-      </w:r>
-      <w:r>
-        <w:rPr>
-          <w:rFonts w:ascii="Tahoma" w:hAnsi="Tahoma" w:cs="Tahoma" w:eastAsia="Tahoma"/>
-          <w:b w:val="0"/>
-          <w:sz w:val="18"/>
-        </w:rPr>
+        <w:t xml:space="preserve"> prices(destination_id);</w:t>
+      </w:r>
+      <w:r>
+        <w:rPr>
+          <w:rFonts w:ascii="Tahoma" w:hAnsi="Tahoma" w:cs="Tahoma" w:eastAsia="Tahoma"/>
+          <w:b w:val="0"/>
+          <w:sz w:val="18"/>
+        </w:rPr>
+        <w:br/>
       </w:r>
       <w:r>
         <w:rPr>
@@ -28656,6 +28985,7 @@
           <w:b w:val="0"/>
           <w:sz w:val="18"/>
         </w:rPr>
+        <w:t xml:space="preserve"> </w:t>
       </w:r>
       <w:r>
         <w:rPr>
@@ -28673,7 +29003,7 @@
           <w:b w:val="0"/>
           <w:sz w:val="18"/>
         </w:rPr>
-        <w:t>idx_prices_competitor</w:t>
+        <w:t xml:space="preserve"> idx_prices_competitor </w:t>
       </w:r>
       <w:r>
         <w:rPr>
@@ -28691,7 +29021,7 @@
           <w:b w:val="0"/>
           <w:sz w:val="18"/>
         </w:rPr>
-        <w:t>prices(competitor_id);</w:t>
+        <w:t xml:space="preserve"> prices(competitor_id);</w:t>
       </w:r>
     </w:p>
     <w:bookmarkEnd w:id="61"/>
@@ -29211,7 +29541,7 @@
                 <w:b w:val="0"/>
                 <w:sz w:val="18"/>
               </w:rPr>
-              <w:t>1. 0</w:t>
+              <w:t>1.0</w:t>
             </w:r>
           </w:p>
         </w:tc>
@@ -29766,6 +30096,7 @@
           <w:b w:val="0"/>
           <w:sz w:val="18"/>
         </w:rPr>
+        <w:t xml:space="preserve"> </w:t>
       </w:r>
       <w:r>
         <w:rPr>
@@ -29781,6 +30112,7 @@
           <w:b w:val="0"/>
           <w:sz w:val="18"/>
         </w:rPr>
+        <w:t xml:space="preserve"> </w:t>
       </w:r>
       <w:r>
         <w:rPr>
@@ -29796,6 +30128,7 @@
           <w:b w:val="0"/>
           <w:sz w:val="18"/>
         </w:rPr>
+        <w:t xml:space="preserve"> </w:t>
       </w:r>
       <w:r>
         <w:rPr>
@@ -29811,6 +30144,7 @@
           <w:b w:val="0"/>
           <w:sz w:val="18"/>
         </w:rPr>
+        <w:t xml:space="preserve"> </w:t>
       </w:r>
       <w:r>
         <w:rPr>
@@ -29826,6 +30160,7 @@
           <w:b w:val="0"/>
           <w:sz w:val="18"/>
         </w:rPr>
+        <w:t xml:space="preserve"> </w:t>
       </w:r>
       <w:r>
         <w:rPr>
@@ -29857,6 +30192,7 @@
           <w:b w:val="0"/>
           <w:sz w:val="18"/>
         </w:rPr>
+        <w:t xml:space="preserve"> </w:t>
       </w:r>
       <w:r>
         <w:rPr>
@@ -29872,6 +30208,7 @@
           <w:b w:val="0"/>
           <w:sz w:val="18"/>
         </w:rPr>
+        <w:t xml:space="preserve"> </w:t>
       </w:r>
       <w:r>
         <w:rPr>
@@ -29887,6 +30224,7 @@
           <w:b w:val="0"/>
           <w:sz w:val="18"/>
         </w:rPr>
+        <w:t xml:space="preserve"> </w:t>
       </w:r>
       <w:r>
         <w:rPr>
@@ -29902,6 +30240,7 @@
           <w:b w:val="0"/>
           <w:sz w:val="18"/>
         </w:rPr>
+        <w:t xml:space="preserve"> </w:t>
       </w:r>
       <w:r>
         <w:rPr>
@@ -29917,6 +30256,7 @@
           <w:b w:val="0"/>
           <w:sz w:val="18"/>
         </w:rPr>
+        <w:t xml:space="preserve"> </w:t>
       </w:r>
       <w:r>
         <w:rPr>
@@ -29948,6 +30288,7 @@
           <w:b w:val="0"/>
           <w:sz w:val="18"/>
         </w:rPr>
+        <w:t xml:space="preserve"> </w:t>
       </w:r>
       <w:r>
         <w:rPr>
@@ -29963,6 +30304,7 @@
           <w:b w:val="0"/>
           <w:sz w:val="18"/>
         </w:rPr>
+        <w:t xml:space="preserve"> </w:t>
       </w:r>
       <w:r>
         <w:rPr>
@@ -29978,6 +30320,7 @@
           <w:b w:val="0"/>
           <w:sz w:val="18"/>
         </w:rPr>
+        <w:t xml:space="preserve"> </w:t>
       </w:r>
       <w:r>
         <w:rPr>
@@ -29993,6 +30336,7 @@
           <w:b w:val="0"/>
           <w:sz w:val="18"/>
         </w:rPr>
+        <w:t xml:space="preserve"> </w:t>
       </w:r>
       <w:r>
         <w:rPr>
@@ -30024,6 +30368,7 @@
           <w:b w:val="0"/>
           <w:sz w:val="18"/>
         </w:rPr>
+        <w:t xml:space="preserve"> </w:t>
       </w:r>
       <w:r>
         <w:rPr>
@@ -30039,6 +30384,7 @@
           <w:b w:val="0"/>
           <w:sz w:val="18"/>
         </w:rPr>
+        <w:t xml:space="preserve"> </w:t>
       </w:r>
       <w:r>
         <w:rPr>
@@ -30054,6 +30400,7 @@
           <w:b w:val="0"/>
           <w:sz w:val="18"/>
         </w:rPr>
+        <w:t xml:space="preserve"> </w:t>
       </w:r>
       <w:r>
         <w:rPr>
@@ -30069,6 +30416,7 @@
           <w:b w:val="0"/>
           <w:sz w:val="18"/>
         </w:rPr>
+        <w:t xml:space="preserve"> </w:t>
       </w:r>
       <w:r>
         <w:rPr>
@@ -30100,6 +30448,7 @@
           <w:b w:val="0"/>
           <w:sz w:val="18"/>
         </w:rPr>
+        <w:t xml:space="preserve"> </w:t>
       </w:r>
       <w:r>
         <w:rPr>
@@ -30115,6 +30464,7 @@
           <w:b w:val="0"/>
           <w:sz w:val="18"/>
         </w:rPr>
+        <w:t xml:space="preserve"> </w:t>
       </w:r>
       <w:r>
         <w:rPr>
@@ -30130,6 +30480,7 @@
           <w:b w:val="0"/>
           <w:sz w:val="18"/>
         </w:rPr>
+        <w:t xml:space="preserve"> </w:t>
       </w:r>
       <w:r>
         <w:rPr>
